--- a/Scripg MYSQL/Script.docx
+++ b/Scripg MYSQL/Script.docx
@@ -2,6 +2,15 @@
 <file path=word/document.xml><?xml version="1.0" encoding="utf-8"?>
 <w:document xmlns:wpc="http://schemas.microsoft.com/office/word/2010/wordprocessingCanvas" xmlns:cx="http://schemas.microsoft.com/office/drawing/2014/chartex" xmlns:cx1="http://schemas.microsoft.com/office/drawing/2015/9/8/chartex" xmlns:cx2="http://schemas.microsoft.com/office/drawing/2015/10/21/chartex" xmlns:cx3="http://schemas.microsoft.com/office/drawing/2016/5/9/chartex" xmlns:cx4="http://schemas.microsoft.com/office/drawing/2016/5/10/chartex" xmlns:cx5="http://schemas.microsoft.com/office/drawing/2016/5/11/chartex" xmlns:cx6="http://schemas.microsoft.com/office/drawing/2016/5/12/chartex" xmlns:cx7="http://schemas.microsoft.com/office/drawing/2016/5/13/chartex" xmlns:cx8="http://schemas.microsoft.com/office/drawing/2016/5/14/chartex" xmlns:mc="http://schemas.openxmlformats.org/markup-compatibility/2006" xmlns:aink="http://schemas.microsoft.com/office/drawing/2016/ink" xmlns:am3d="http://schemas.microsoft.com/office/drawing/2017/model3d" xmlns:o="urn:schemas-microsoft-com:office:office" xmlns:r="http://schemas.openxmlformats.org/officeDocument/2006/relationships" xmlns:m="http://schemas.openxmlformats.org/officeDocument/2006/math" xmlns:v="urn:schemas-microsoft-com:vml" xmlns:wp14="http://schemas.microsoft.com/office/word/2010/wordprocessingDrawing" xmlns:wp="http://schemas.openxmlformats.org/drawingml/2006/wordprocessingDrawing" xmlns:w10="urn:schemas-microsoft-com:office:word" xmlns:w="http://schemas.openxmlformats.org/wordprocessingml/2006/main" xmlns:w14="http://schemas.microsoft.com/office/word/2010/wordml" xmlns:w15="http://schemas.microsoft.com/office/word/2012/wordml" xmlns:w16cex="http://schemas.microsoft.com/office/word/2018/wordml/cex" xmlns:w16cid="http://schemas.microsoft.com/office/word/2016/wordml/cid" xmlns:w16="http://schemas.microsoft.com/office/word/2018/wordml" xmlns:w16sdtdh="http://schemas.microsoft.com/office/word/2020/wordml/sdtdatahash" xmlns:w16se="http://schemas.microsoft.com/office/word/2015/wordml/symex" xmlns:wpg="http://schemas.microsoft.com/office/word/2010/wordprocessingGroup" xmlns:wpi="http://schemas.microsoft.com/office/word/2010/wordprocessingInk" xmlns:wne="http://schemas.microsoft.com/office/word/2006/wordml" xmlns:wps="http://schemas.microsoft.com/office/word/2010/wordprocessingShape" mc:Ignorable="w14 w15 w16se w16cid w16 w16cex w16sdtdh wp14">
   <w:body>
+    <w:p/>
+    <w:p>
+      <w:r>
+        <w:rPr>
+          <w:highlight w:val="yellow"/>
+        </w:rPr>
+        <w:t>URIO</w:t>
+      </w:r>
+    </w:p>
     <w:p>
       <w:r>
         <w:t>Usuario: Registre las credenciales del empleado que tendrá acceso al sistema</w:t>
@@ -9,13 +18,10 @@
     </w:p>
     <w:p>
       <w:r>
-        <w:t>CREATE TABLE USUARIO (</w:t>
-      </w:r>
-    </w:p>
-    <w:p/>
-    <w:p>
-      <w:r>
-        <w:t>)</w:t>
+        <w:rPr>
+          <w:highlight w:val="yellow"/>
+        </w:rPr>
+        <w:t>URIO</w:t>
       </w:r>
     </w:p>
     <w:p>
@@ -23,40 +29,116 @@
         <w:t>Clínica: Registra los datos generales de la clínica que presta el servicio</w:t>
       </w:r>
     </w:p>
-    <w:p/>
+    <w:p>
+      <w:r>
+        <w:rPr>
+          <w:highlight w:val="yellow"/>
+        </w:rPr>
+        <w:t>ALEX</w:t>
+      </w:r>
+    </w:p>
     <w:p>
       <w:r>
         <w:t>Medicamento: Registro de los medicamentos existentes para una receta médica</w:t>
       </w:r>
     </w:p>
-    <w:p/>
+    <w:p>
+      <w:r>
+        <w:rPr>
+          <w:highlight w:val="yellow"/>
+        </w:rPr>
+        <w:t>KEVIN</w:t>
+      </w:r>
+    </w:p>
     <w:p>
       <w:r>
         <w:t>Enfermedad: Registro de toda aquella enfermedad existente en la actualidad</w:t>
       </w:r>
     </w:p>
-    <w:p/>
+    <w:p>
+      <w:r>
+        <w:rPr>
+          <w:highlight w:val="yellow"/>
+        </w:rPr>
+        <w:t>KEVIN</w:t>
+      </w:r>
+    </w:p>
     <w:p>
       <w:r>
         <w:t>Paciente: Registro los datos generales de la persona que solicita una consulta médica</w:t>
       </w:r>
     </w:p>
-    <w:p/>
+    <w:p>
+      <w:r>
+        <w:rPr>
+          <w:highlight w:val="yellow"/>
+        </w:rPr>
+        <w:t>KEVIN</w:t>
+      </w:r>
+    </w:p>
     <w:p>
       <w:r>
         <w:t>Empleados: Registro de personas que laboran en la clínica médica</w:t>
       </w:r>
     </w:p>
-    <w:p/>
+    <w:p>
+      <w:r>
+        <w:rPr>
+          <w:highlight w:val="yellow"/>
+        </w:rPr>
+        <w:t>ALEX</w:t>
+      </w:r>
+    </w:p>
     <w:p>
       <w:r>
         <w:t>Cita: Registra los datos del paciente, hora de reservación, clínica médica</w:t>
       </w:r>
     </w:p>
-    <w:p/>
+    <w:p>
+      <w:r>
+        <w:rPr>
+          <w:highlight w:val="yellow"/>
+        </w:rPr>
+        <w:t>ALEX</w:t>
+      </w:r>
+    </w:p>
     <w:p>
       <w:r>
         <w:t>Consulta:</w:t>
+      </w:r>
+      <w:r>
+        <w:t xml:space="preserve"> </w:t>
+      </w:r>
+      <w:r>
+        <w:t xml:space="preserve">En la consulta se registra el historial médico del paciente y la misma se dividirá </w:t>
+      </w:r>
+    </w:p>
+    <w:p>
+      <w:r>
+        <w:t>en 2 diferentes tablas:</w:t>
+      </w:r>
+    </w:p>
+    <w:p>
+      <w:r>
+        <w:t>o Consulta: Registra los datos de la cita médica, fechas, costos</w:t>
+      </w:r>
+    </w:p>
+    <w:p>
+      <w:r>
+        <w:t xml:space="preserve">o </w:t>
+      </w:r>
+      <w:proofErr w:type="gramStart"/>
+      <w:r>
+        <w:t>Detalle  de</w:t>
+      </w:r>
+      <w:proofErr w:type="gramEnd"/>
+      <w:r>
+        <w:t xml:space="preserve">  consulta:  lista  de  enfermedades  y  diagnostico  o  solución  médica </w:t>
+      </w:r>
+    </w:p>
+    <w:p>
+      <w:r>
+        <w:t>(medicamento)</w:t>
       </w:r>
     </w:p>
     <w:sectPr>

--- a/Scripg MYSQL/Script.docx
+++ b/Scripg MYSQL/Script.docx
@@ -5,6 +5,248 @@
     <w:p/>
     <w:p>
       <w:r>
+        <w:t>/*creamos la base de datos*/</w:t>
+      </w:r>
+    </w:p>
+    <w:p>
+      <w:r>
+        <w:t>CREATE SCHEMA `</w:t>
+      </w:r>
+      <w:proofErr w:type="spellStart"/>
+      <w:r>
+        <w:t>proyectoprogra</w:t>
+      </w:r>
+      <w:proofErr w:type="spellEnd"/>
+      <w:proofErr w:type="gramStart"/>
+      <w:r>
+        <w:t>` ;</w:t>
+      </w:r>
+      <w:proofErr w:type="gramEnd"/>
+    </w:p>
+    <w:p/>
+    <w:p>
+      <w:r>
+        <w:t>/*creo la tabla de medicamentos*/</w:t>
+      </w:r>
+    </w:p>
+    <w:p>
+      <w:r>
+        <w:t>CREATE TABLE MEDICAMENTOS (</w:t>
+      </w:r>
+    </w:p>
+    <w:p>
+      <w:proofErr w:type="spellStart"/>
+      <w:r>
+        <w:t>id_medicamento</w:t>
+      </w:r>
+      <w:proofErr w:type="spellEnd"/>
+      <w:r>
+        <w:t xml:space="preserve"> </w:t>
+      </w:r>
+      <w:proofErr w:type="spellStart"/>
+      <w:r>
+        <w:t>int</w:t>
+      </w:r>
+      <w:proofErr w:type="spellEnd"/>
+      <w:r>
+        <w:t>,</w:t>
+      </w:r>
+    </w:p>
+    <w:p>
+      <w:proofErr w:type="spellStart"/>
+      <w:r>
+        <w:t>id_reg_consul</w:t>
+      </w:r>
+      <w:proofErr w:type="spellEnd"/>
+      <w:r>
+        <w:t xml:space="preserve"> </w:t>
+      </w:r>
+      <w:proofErr w:type="spellStart"/>
+      <w:r>
+        <w:t>int</w:t>
+      </w:r>
+      <w:proofErr w:type="spellEnd"/>
+      <w:r>
+        <w:t>,</w:t>
+      </w:r>
+    </w:p>
+    <w:p>
+      <w:proofErr w:type="spellStart"/>
+      <w:r>
+        <w:t>descripcion</w:t>
+      </w:r>
+      <w:proofErr w:type="spellEnd"/>
+      <w:r>
+        <w:t xml:space="preserve"> </w:t>
+      </w:r>
+      <w:proofErr w:type="spellStart"/>
+      <w:proofErr w:type="gramStart"/>
+      <w:r>
+        <w:t>varchar</w:t>
+      </w:r>
+      <w:proofErr w:type="spellEnd"/>
+      <w:r>
+        <w:t>(</w:t>
+      </w:r>
+      <w:proofErr w:type="gramEnd"/>
+      <w:r>
+        <w:t>100),</w:t>
+      </w:r>
+    </w:p>
+    <w:p>
+      <w:r>
+        <w:t xml:space="preserve">precio </w:t>
+      </w:r>
+      <w:proofErr w:type="gramStart"/>
+      <w:r>
+        <w:t>decimal(</w:t>
+      </w:r>
+      <w:proofErr w:type="gramEnd"/>
+      <w:r>
+        <w:t>10,2),</w:t>
+      </w:r>
+    </w:p>
+    <w:p>
+      <w:r>
+        <w:t xml:space="preserve">marca </w:t>
+      </w:r>
+      <w:proofErr w:type="spellStart"/>
+      <w:proofErr w:type="gramStart"/>
+      <w:r>
+        <w:t>varchar</w:t>
+      </w:r>
+      <w:proofErr w:type="spellEnd"/>
+      <w:r>
+        <w:t>(</w:t>
+      </w:r>
+      <w:proofErr w:type="gramEnd"/>
+      <w:r>
+        <w:t>100),</w:t>
+      </w:r>
+    </w:p>
+    <w:p>
+      <w:proofErr w:type="spellStart"/>
+      <w:r>
+        <w:t>presentacion</w:t>
+      </w:r>
+      <w:proofErr w:type="spellEnd"/>
+      <w:r>
+        <w:t xml:space="preserve"> </w:t>
+      </w:r>
+      <w:proofErr w:type="spellStart"/>
+      <w:proofErr w:type="gramStart"/>
+      <w:r>
+        <w:t>varchar</w:t>
+      </w:r>
+      <w:proofErr w:type="spellEnd"/>
+      <w:r>
+        <w:t>(</w:t>
+      </w:r>
+      <w:proofErr w:type="gramEnd"/>
+      <w:r>
+        <w:t>100),</w:t>
+      </w:r>
+    </w:p>
+    <w:p>
+      <w:r>
+        <w:t>PRIMARY KEY (</w:t>
+      </w:r>
+      <w:proofErr w:type="spellStart"/>
+      <w:r>
+        <w:t>id_medicamento</w:t>
+      </w:r>
+      <w:proofErr w:type="spellEnd"/>
+      <w:r>
+        <w:t>),</w:t>
+      </w:r>
+    </w:p>
+    <w:p>
+      <w:r>
+        <w:t>/*PENDIENTE LLAVE FORANEA*/</w:t>
+      </w:r>
+    </w:p>
+    <w:p>
+      <w:r>
+        <w:t>/*FOREING KEY (</w:t>
+      </w:r>
+      <w:proofErr w:type="spellStart"/>
+      <w:r>
+        <w:t>id_reg_</w:t>
+      </w:r>
+      <w:proofErr w:type="gramStart"/>
+      <w:r>
+        <w:t>consul</w:t>
+      </w:r>
+      <w:proofErr w:type="spellEnd"/>
+      <w:r>
+        <w:t>)REFERENCES</w:t>
+      </w:r>
+      <w:proofErr w:type="gramEnd"/>
+      <w:r>
+        <w:t xml:space="preserve">  REGISTRO_CONSULTAS(</w:t>
+      </w:r>
+      <w:proofErr w:type="spellStart"/>
+      <w:r>
+        <w:t>id_reg_consul</w:t>
+      </w:r>
+      <w:proofErr w:type="spellEnd"/>
+      <w:r>
+        <w:t>)*/</w:t>
+      </w:r>
+    </w:p>
+    <w:p>
+      <w:r>
+        <w:t>INDEX (</w:t>
+      </w:r>
+      <w:proofErr w:type="spellStart"/>
+      <w:r>
+        <w:t>id_medicamento</w:t>
+      </w:r>
+      <w:proofErr w:type="spellEnd"/>
+      <w:r>
+        <w:t>)</w:t>
+      </w:r>
+    </w:p>
+    <w:p>
+      <w:r>
+        <w:t>);</w:t>
+      </w:r>
+    </w:p>
+    <w:p/>
+    <w:p>
+      <w:proofErr w:type="spellStart"/>
+      <w:r>
+        <w:t>select</w:t>
+      </w:r>
+      <w:proofErr w:type="spellEnd"/>
+      <w:r>
+        <w:t xml:space="preserve"> m.</w:t>
+      </w:r>
+      <w:proofErr w:type="gramStart"/>
+      <w:r>
+        <w:t xml:space="preserve">*  </w:t>
+      </w:r>
+      <w:proofErr w:type="spellStart"/>
+      <w:r>
+        <w:t>from</w:t>
+      </w:r>
+      <w:proofErr w:type="spellEnd"/>
+      <w:proofErr w:type="gramEnd"/>
+      <w:r>
+        <w:t xml:space="preserve"> </w:t>
+      </w:r>
+      <w:proofErr w:type="spellStart"/>
+      <w:r>
+        <w:t>proyectoprogra.medicamentos</w:t>
+      </w:r>
+      <w:proofErr w:type="spellEnd"/>
+      <w:r>
+        <w:t xml:space="preserve"> m;</w:t>
+      </w:r>
+    </w:p>
+    <w:p/>
+    <w:p>
+      <w:r>
         <w:rPr>
           <w:highlight w:val="yellow"/>
         </w:rPr>
@@ -65,6 +307,7 @@
     </w:p>
     <w:p>
       <w:r>
+        <w:lastRenderedPageBreak/>
         <w:t>Paciente: Registro los datos generales de la persona que solicita una consulta médica</w:t>
       </w:r>
     </w:p>
@@ -149,6 +392,126 @@
     </w:sectPr>
   </w:body>
 </w:document>
+</file>
+
+<file path=word/numbering.xml><?xml version="1.0" encoding="utf-8"?>
+<w:numbering xmlns:wpc="http://schemas.microsoft.com/office/word/2010/wordprocessingCanvas" xmlns:cx="http://schemas.microsoft.com/office/drawing/2014/chartex" xmlns:cx1="http://schemas.microsoft.com/office/drawing/2015/9/8/chartex" xmlns:cx2="http://schemas.microsoft.com/office/drawing/2015/10/21/chartex" xmlns:cx3="http://schemas.microsoft.com/office/drawing/2016/5/9/chartex" xmlns:cx4="http://schemas.microsoft.com/office/drawing/2016/5/10/chartex" xmlns:cx5="http://schemas.microsoft.com/office/drawing/2016/5/11/chartex" xmlns:cx6="http://schemas.microsoft.com/office/drawing/2016/5/12/chartex" xmlns:cx7="http://schemas.microsoft.com/office/drawing/2016/5/13/chartex" xmlns:cx8="http://schemas.microsoft.com/office/drawing/2016/5/14/chartex" xmlns:mc="http://schemas.openxmlformats.org/markup-compatibility/2006" xmlns:aink="http://schemas.microsoft.com/office/drawing/2016/ink" xmlns:am3d="http://schemas.microsoft.com/office/drawing/2017/model3d" xmlns:o="urn:schemas-microsoft-com:office:office" xmlns:r="http://schemas.openxmlformats.org/officeDocument/2006/relationships" xmlns:m="http://schemas.openxmlformats.org/officeDocument/2006/math" xmlns:v="urn:schemas-microsoft-com:vml" xmlns:wp14="http://schemas.microsoft.com/office/word/2010/wordprocessingDrawing" xmlns:wp="http://schemas.openxmlformats.org/drawingml/2006/wordprocessingDrawing" xmlns:w10="urn:schemas-microsoft-com:office:word" xmlns:w="http://schemas.openxmlformats.org/wordprocessingml/2006/main" xmlns:w14="http://schemas.microsoft.com/office/word/2010/wordml" xmlns:w15="http://schemas.microsoft.com/office/word/2012/wordml" xmlns:w16cex="http://schemas.microsoft.com/office/word/2018/wordml/cex" xmlns:w16cid="http://schemas.microsoft.com/office/word/2016/wordml/cid" xmlns:w16="http://schemas.microsoft.com/office/word/2018/wordml" xmlns:w16sdtdh="http://schemas.microsoft.com/office/word/2020/wordml/sdtdatahash" xmlns:w16se="http://schemas.microsoft.com/office/word/2015/wordml/symex" xmlns:wpg="http://schemas.microsoft.com/office/word/2010/wordprocessingGroup" xmlns:wpi="http://schemas.microsoft.com/office/word/2010/wordprocessingInk" xmlns:wne="http://schemas.microsoft.com/office/word/2006/wordml" xmlns:wps="http://schemas.microsoft.com/office/word/2010/wordprocessingShape" mc:Ignorable="w14 w15 w16se w16cid w16 w16cex w16sdtdh wp14">
+  <w:abstractNum w:abstractNumId="0" w15:restartNumberingAfterBreak="0">
+    <w:nsid w:val="7E3D366C"/>
+    <w:multiLevelType w:val="hybridMultilevel"/>
+    <w:tmpl w:val="BD1A3106"/>
+    <w:lvl w:ilvl="0" w:tplc="191A797A">
+      <w:numFmt w:val="bullet"/>
+      <w:lvlText w:val=""/>
+      <w:lvlJc w:val="left"/>
+      <w:pPr>
+        <w:ind w:left="720" w:hanging="360"/>
+      </w:pPr>
+      <w:rPr>
+        <w:rFonts w:ascii="Wingdings" w:eastAsiaTheme="minorHAnsi" w:hAnsi="Wingdings" w:cstheme="minorBidi" w:hint="default"/>
+      </w:rPr>
+    </w:lvl>
+    <w:lvl w:ilvl="1" w:tplc="04090003" w:tentative="1">
+      <w:start w:val="1"/>
+      <w:numFmt w:val="bullet"/>
+      <w:lvlText w:val="o"/>
+      <w:lvlJc w:val="left"/>
+      <w:pPr>
+        <w:ind w:left="1440" w:hanging="360"/>
+      </w:pPr>
+      <w:rPr>
+        <w:rFonts w:ascii="Courier New" w:hAnsi="Courier New" w:cs="Courier New" w:hint="default"/>
+      </w:rPr>
+    </w:lvl>
+    <w:lvl w:ilvl="2" w:tplc="04090005" w:tentative="1">
+      <w:start w:val="1"/>
+      <w:numFmt w:val="bullet"/>
+      <w:lvlText w:val=""/>
+      <w:lvlJc w:val="left"/>
+      <w:pPr>
+        <w:ind w:left="2160" w:hanging="360"/>
+      </w:pPr>
+      <w:rPr>
+        <w:rFonts w:ascii="Wingdings" w:hAnsi="Wingdings" w:hint="default"/>
+      </w:rPr>
+    </w:lvl>
+    <w:lvl w:ilvl="3" w:tplc="04090001" w:tentative="1">
+      <w:start w:val="1"/>
+      <w:numFmt w:val="bullet"/>
+      <w:lvlText w:val=""/>
+      <w:lvlJc w:val="left"/>
+      <w:pPr>
+        <w:ind w:left="2880" w:hanging="360"/>
+      </w:pPr>
+      <w:rPr>
+        <w:rFonts w:ascii="Symbol" w:hAnsi="Symbol" w:hint="default"/>
+      </w:rPr>
+    </w:lvl>
+    <w:lvl w:ilvl="4" w:tplc="04090003" w:tentative="1">
+      <w:start w:val="1"/>
+      <w:numFmt w:val="bullet"/>
+      <w:lvlText w:val="o"/>
+      <w:lvlJc w:val="left"/>
+      <w:pPr>
+        <w:ind w:left="3600" w:hanging="360"/>
+      </w:pPr>
+      <w:rPr>
+        <w:rFonts w:ascii="Courier New" w:hAnsi="Courier New" w:cs="Courier New" w:hint="default"/>
+      </w:rPr>
+    </w:lvl>
+    <w:lvl w:ilvl="5" w:tplc="04090005" w:tentative="1">
+      <w:start w:val="1"/>
+      <w:numFmt w:val="bullet"/>
+      <w:lvlText w:val=""/>
+      <w:lvlJc w:val="left"/>
+      <w:pPr>
+        <w:ind w:left="4320" w:hanging="360"/>
+      </w:pPr>
+      <w:rPr>
+        <w:rFonts w:ascii="Wingdings" w:hAnsi="Wingdings" w:hint="default"/>
+      </w:rPr>
+    </w:lvl>
+    <w:lvl w:ilvl="6" w:tplc="04090001" w:tentative="1">
+      <w:start w:val="1"/>
+      <w:numFmt w:val="bullet"/>
+      <w:lvlText w:val=""/>
+      <w:lvlJc w:val="left"/>
+      <w:pPr>
+        <w:ind w:left="5040" w:hanging="360"/>
+      </w:pPr>
+      <w:rPr>
+        <w:rFonts w:ascii="Symbol" w:hAnsi="Symbol" w:hint="default"/>
+      </w:rPr>
+    </w:lvl>
+    <w:lvl w:ilvl="7" w:tplc="04090003" w:tentative="1">
+      <w:start w:val="1"/>
+      <w:numFmt w:val="bullet"/>
+      <w:lvlText w:val="o"/>
+      <w:lvlJc w:val="left"/>
+      <w:pPr>
+        <w:ind w:left="5760" w:hanging="360"/>
+      </w:pPr>
+      <w:rPr>
+        <w:rFonts w:ascii="Courier New" w:hAnsi="Courier New" w:cs="Courier New" w:hint="default"/>
+      </w:rPr>
+    </w:lvl>
+    <w:lvl w:ilvl="8" w:tplc="04090005" w:tentative="1">
+      <w:start w:val="1"/>
+      <w:numFmt w:val="bullet"/>
+      <w:lvlText w:val=""/>
+      <w:lvlJc w:val="left"/>
+      <w:pPr>
+        <w:ind w:left="6480" w:hanging="360"/>
+      </w:pPr>
+      <w:rPr>
+        <w:rFonts w:ascii="Wingdings" w:hAnsi="Wingdings" w:hint="default"/>
+      </w:rPr>
+    </w:lvl>
+  </w:abstractNum>
+  <w:num w:numId="1" w16cid:durableId="2048287673">
+    <w:abstractNumId w:val="0"/>
+  </w:num>
+</w:numbering>
 </file>
 
 <file path=word/styles.xml><?xml version="1.0" encoding="utf-8"?>
@@ -580,6 +943,17 @@
     <w:semiHidden/>
     <w:unhideWhenUsed/>
   </w:style>
+  <w:style w:type="paragraph" w:styleId="Prrafodelista">
+    <w:name w:val="List Paragraph"/>
+    <w:basedOn w:val="Normal"/>
+    <w:uiPriority w:val="34"/>
+    <w:qFormat/>
+    <w:rsid w:val="00D7475A"/>
+    <w:pPr>
+      <w:ind w:left="720"/>
+      <w:contextualSpacing/>
+    </w:pPr>
+  </w:style>
 </w:styles>
 </file>
 

--- a/Scripg MYSQL/Script.docx
+++ b/Scripg MYSQL/Script.docx
@@ -2,42 +2,195 @@
 <file path=word/document.xml><?xml version="1.0" encoding="utf-8"?>
 <w:document xmlns:wpc="http://schemas.microsoft.com/office/word/2010/wordprocessingCanvas" xmlns:cx="http://schemas.microsoft.com/office/drawing/2014/chartex" xmlns:cx1="http://schemas.microsoft.com/office/drawing/2015/9/8/chartex" xmlns:cx2="http://schemas.microsoft.com/office/drawing/2015/10/21/chartex" xmlns:cx3="http://schemas.microsoft.com/office/drawing/2016/5/9/chartex" xmlns:cx4="http://schemas.microsoft.com/office/drawing/2016/5/10/chartex" xmlns:cx5="http://schemas.microsoft.com/office/drawing/2016/5/11/chartex" xmlns:cx6="http://schemas.microsoft.com/office/drawing/2016/5/12/chartex" xmlns:cx7="http://schemas.microsoft.com/office/drawing/2016/5/13/chartex" xmlns:cx8="http://schemas.microsoft.com/office/drawing/2016/5/14/chartex" xmlns:mc="http://schemas.openxmlformats.org/markup-compatibility/2006" xmlns:aink="http://schemas.microsoft.com/office/drawing/2016/ink" xmlns:am3d="http://schemas.microsoft.com/office/drawing/2017/model3d" xmlns:o="urn:schemas-microsoft-com:office:office" xmlns:r="http://schemas.openxmlformats.org/officeDocument/2006/relationships" xmlns:m="http://schemas.openxmlformats.org/officeDocument/2006/math" xmlns:v="urn:schemas-microsoft-com:vml" xmlns:wp14="http://schemas.microsoft.com/office/word/2010/wordprocessingDrawing" xmlns:wp="http://schemas.openxmlformats.org/drawingml/2006/wordprocessingDrawing" xmlns:w10="urn:schemas-microsoft-com:office:word" xmlns:w="http://schemas.openxmlformats.org/wordprocessingml/2006/main" xmlns:w14="http://schemas.microsoft.com/office/word/2010/wordml" xmlns:w15="http://schemas.microsoft.com/office/word/2012/wordml" xmlns:w16cex="http://schemas.microsoft.com/office/word/2018/wordml/cex" xmlns:w16cid="http://schemas.microsoft.com/office/word/2016/wordml/cid" xmlns:w16="http://schemas.microsoft.com/office/word/2018/wordml" xmlns:w16sdtdh="http://schemas.microsoft.com/office/word/2020/wordml/sdtdatahash" xmlns:w16se="http://schemas.microsoft.com/office/word/2015/wordml/symex" xmlns:wpg="http://schemas.microsoft.com/office/word/2010/wordprocessingGroup" xmlns:wpi="http://schemas.microsoft.com/office/word/2010/wordprocessingInk" xmlns:wne="http://schemas.microsoft.com/office/word/2006/wordml" xmlns:wps="http://schemas.microsoft.com/office/word/2010/wordprocessingShape" mc:Ignorable="w14 w15 w16se w16cid w16 w16cex w16sdtdh wp14">
   <w:body>
+    <w:p>
+      <w:r>
+        <w:t>/*creamos la base de datos*/</w:t>
+      </w:r>
+    </w:p>
+    <w:p>
+      <w:r>
+        <w:t>CREATE SCHEMA `</w:t>
+      </w:r>
+      <w:proofErr w:type="spellStart"/>
+      <w:r>
+        <w:t>proyectoprogra</w:t>
+      </w:r>
+      <w:proofErr w:type="spellEnd"/>
+      <w:r>
+        <w:t>` ;</w:t>
+      </w:r>
+    </w:p>
     <w:p/>
     <w:p>
       <w:r>
-        <w:t>/*creamos la base de datos*/</w:t>
-      </w:r>
-    </w:p>
-    <w:p>
-      <w:r>
-        <w:t>CREATE SCHEMA `</w:t>
-      </w:r>
-      <w:proofErr w:type="spellStart"/>
-      <w:r>
-        <w:t>proyectoprogra</w:t>
-      </w:r>
-      <w:proofErr w:type="spellEnd"/>
-      <w:proofErr w:type="gramStart"/>
-      <w:r>
-        <w:t>` ;</w:t>
-      </w:r>
-      <w:proofErr w:type="gramEnd"/>
+        <w:t>/*creo la tabla de medicamentos*/</w:t>
+      </w:r>
+    </w:p>
+    <w:p>
+      <w:r>
+        <w:t>CREATE TABLE MEDICAMENTOS (</w:t>
+      </w:r>
+    </w:p>
+    <w:p>
+      <w:proofErr w:type="spellStart"/>
+      <w:r>
+        <w:t>id_medicamento</w:t>
+      </w:r>
+      <w:proofErr w:type="spellEnd"/>
+      <w:r>
+        <w:t xml:space="preserve"> </w:t>
+      </w:r>
+      <w:proofErr w:type="spellStart"/>
+      <w:r>
+        <w:t>int</w:t>
+      </w:r>
+      <w:proofErr w:type="spellEnd"/>
+      <w:r>
+        <w:t>,</w:t>
+      </w:r>
+    </w:p>
+    <w:p>
+      <w:proofErr w:type="spellStart"/>
+      <w:r>
+        <w:t>id_reg_consul</w:t>
+      </w:r>
+      <w:proofErr w:type="spellEnd"/>
+      <w:r>
+        <w:t xml:space="preserve"> </w:t>
+      </w:r>
+      <w:proofErr w:type="spellStart"/>
+      <w:r>
+        <w:t>int</w:t>
+      </w:r>
+      <w:proofErr w:type="spellEnd"/>
+      <w:r>
+        <w:t>,</w:t>
+      </w:r>
+    </w:p>
+    <w:p>
+      <w:proofErr w:type="spellStart"/>
+      <w:r>
+        <w:t>descripcion</w:t>
+      </w:r>
+      <w:proofErr w:type="spellEnd"/>
+      <w:r>
+        <w:t xml:space="preserve"> </w:t>
+      </w:r>
+      <w:proofErr w:type="spellStart"/>
+      <w:r>
+        <w:t>varchar</w:t>
+      </w:r>
+      <w:proofErr w:type="spellEnd"/>
+      <w:r>
+        <w:t>(100),</w:t>
+      </w:r>
+    </w:p>
+    <w:p>
+      <w:r>
+        <w:t>precio decimal(10,2),</w:t>
+      </w:r>
+    </w:p>
+    <w:p>
+      <w:r>
+        <w:t xml:space="preserve">marca </w:t>
+      </w:r>
+      <w:proofErr w:type="spellStart"/>
+      <w:r>
+        <w:t>varchar</w:t>
+      </w:r>
+      <w:proofErr w:type="spellEnd"/>
+      <w:r>
+        <w:t>(100),</w:t>
+      </w:r>
+    </w:p>
+    <w:p>
+      <w:proofErr w:type="spellStart"/>
+      <w:r>
+        <w:t>presentacion</w:t>
+      </w:r>
+      <w:proofErr w:type="spellEnd"/>
+      <w:r>
+        <w:t xml:space="preserve"> </w:t>
+      </w:r>
+      <w:proofErr w:type="spellStart"/>
+      <w:r>
+        <w:t>varchar</w:t>
+      </w:r>
+      <w:proofErr w:type="spellEnd"/>
+      <w:r>
+        <w:t>(100),</w:t>
+      </w:r>
+    </w:p>
+    <w:p>
+      <w:r>
+        <w:t>PRIMARY KEY (</w:t>
+      </w:r>
+      <w:proofErr w:type="spellStart"/>
+      <w:r>
+        <w:t>id_medicamento</w:t>
+      </w:r>
+      <w:proofErr w:type="spellEnd"/>
+      <w:r>
+        <w:t>),</w:t>
+      </w:r>
+    </w:p>
+    <w:p>
+      <w:r>
+        <w:t>/*PENDIENTE LLAVE FORANEA*/</w:t>
+      </w:r>
+    </w:p>
+    <w:p>
+      <w:r>
+        <w:t>/*FOREING KEY (</w:t>
+      </w:r>
+      <w:proofErr w:type="spellStart"/>
+      <w:r>
+        <w:t>id_reg_consul</w:t>
+      </w:r>
+      <w:proofErr w:type="spellEnd"/>
+      <w:r>
+        <w:t>)REFERENCES  REGISTRO_CONSULTAS(</w:t>
+      </w:r>
+      <w:proofErr w:type="spellStart"/>
+      <w:r>
+        <w:t>id_reg_consul</w:t>
+      </w:r>
+      <w:proofErr w:type="spellEnd"/>
+      <w:r>
+        <w:t>)*/</w:t>
+      </w:r>
+    </w:p>
+    <w:p>
+      <w:r>
+        <w:t>INDEX (</w:t>
+      </w:r>
+      <w:proofErr w:type="spellStart"/>
+      <w:r>
+        <w:t>id_medicamento</w:t>
+      </w:r>
+      <w:proofErr w:type="spellEnd"/>
+      <w:r>
+        <w:t>)</w:t>
+      </w:r>
+    </w:p>
+    <w:p>
+      <w:r>
+        <w:t>);</w:t>
+      </w:r>
     </w:p>
     <w:p/>
     <w:p>
-      <w:r>
-        <w:t>/*creo la tabla de medicamentos*/</w:t>
-      </w:r>
-    </w:p>
-    <w:p>
-      <w:r>
-        <w:t>CREATE TABLE MEDICAMENTOS (</w:t>
-      </w:r>
-    </w:p>
-    <w:p>
-      <w:proofErr w:type="spellStart"/>
-      <w:r>
-        <w:t>id_medicamento</w:t>
+      <w:proofErr w:type="spellStart"/>
+      <w:r>
+        <w:t>select</w:t>
+      </w:r>
+      <w:proofErr w:type="spellEnd"/>
+      <w:r>
+        <w:t xml:space="preserve"> m.*  </w:t>
+      </w:r>
+      <w:proofErr w:type="spellStart"/>
+      <w:r>
+        <w:t>from</w:t>
       </w:r>
       <w:proofErr w:type="spellEnd"/>
       <w:r>
@@ -45,6 +198,100 @@
       </w:r>
       <w:proofErr w:type="spellStart"/>
       <w:r>
+        <w:t>proyectoprogra.medicamentos</w:t>
+      </w:r>
+      <w:proofErr w:type="spellEnd"/>
+      <w:r>
+        <w:t xml:space="preserve"> m;</w:t>
+      </w:r>
+    </w:p>
+    <w:p/>
+    <w:p>
+      <w:pPr>
+        <w:rPr>
+          <w:lang w:val="en-US"/>
+        </w:rPr>
+      </w:pPr>
+      <w:r>
+        <w:rPr>
+          <w:lang w:val="en-US"/>
+        </w:rPr>
+        <w:t>CREATE TABLE CLINICA (</w:t>
+      </w:r>
+    </w:p>
+    <w:p>
+      <w:pPr>
+        <w:rPr>
+          <w:lang w:val="en-US"/>
+        </w:rPr>
+      </w:pPr>
+      <w:r>
+        <w:rPr>
+          <w:lang w:val="en-US"/>
+        </w:rPr>
+        <w:t>id_clinica int,</w:t>
+      </w:r>
+    </w:p>
+    <w:p>
+      <w:proofErr w:type="spellStart"/>
+      <w:r>
+        <w:t>nombre_clinica</w:t>
+      </w:r>
+      <w:proofErr w:type="spellEnd"/>
+      <w:r>
+        <w:t xml:space="preserve"> </w:t>
+      </w:r>
+      <w:proofErr w:type="spellStart"/>
+      <w:r>
+        <w:t>varchar</w:t>
+      </w:r>
+      <w:proofErr w:type="spellEnd"/>
+      <w:r>
+        <w:t>(50),</w:t>
+      </w:r>
+    </w:p>
+    <w:p>
+      <w:proofErr w:type="spellStart"/>
+      <w:r>
+        <w:t>direccion</w:t>
+      </w:r>
+      <w:proofErr w:type="spellEnd"/>
+      <w:r>
+        <w:t xml:space="preserve"> </w:t>
+      </w:r>
+      <w:proofErr w:type="spellStart"/>
+      <w:r>
+        <w:t>varchar</w:t>
+      </w:r>
+      <w:proofErr w:type="spellEnd"/>
+      <w:r>
+        <w:t>(100),</w:t>
+      </w:r>
+    </w:p>
+    <w:p>
+      <w:r>
+        <w:t xml:space="preserve">correo </w:t>
+      </w:r>
+      <w:proofErr w:type="spellStart"/>
+      <w:r>
+        <w:t>varchar</w:t>
+      </w:r>
+      <w:proofErr w:type="spellEnd"/>
+      <w:r>
+        <w:t>(100),</w:t>
+      </w:r>
+    </w:p>
+    <w:p>
+      <w:proofErr w:type="spellStart"/>
+      <w:r>
+        <w:t>no_telelefono</w:t>
+      </w:r>
+      <w:proofErr w:type="spellEnd"/>
+      <w:r>
+        <w:t xml:space="preserve"> </w:t>
+      </w:r>
+      <w:proofErr w:type="spellStart"/>
+      <w:r>
         <w:t>int</w:t>
       </w:r>
       <w:proofErr w:type="spellEnd"/>
@@ -53,9 +300,87 @@
       </w:r>
     </w:p>
     <w:p>
-      <w:proofErr w:type="spellStart"/>
-      <w:r>
-        <w:t>id_reg_consul</w:t>
+      <w:pPr>
+        <w:rPr>
+          <w:lang w:val="en-US"/>
+        </w:rPr>
+      </w:pPr>
+      <w:r>
+        <w:rPr>
+          <w:lang w:val="en-US"/>
+        </w:rPr>
+        <w:t>nit int,</w:t>
+      </w:r>
+    </w:p>
+    <w:p>
+      <w:pPr>
+        <w:rPr>
+          <w:lang w:val="en-US"/>
+        </w:rPr>
+      </w:pPr>
+      <w:r>
+        <w:rPr>
+          <w:lang w:val="en-US"/>
+        </w:rPr>
+        <w:t>PRIMARY KEY (id_clinica),</w:t>
+      </w:r>
+    </w:p>
+    <w:p>
+      <w:pPr>
+        <w:rPr>
+          <w:lang w:val="en-US"/>
+        </w:rPr>
+      </w:pPr>
+      <w:r>
+        <w:rPr>
+          <w:lang w:val="en-US"/>
+        </w:rPr>
+        <w:t>INDEX (id_clinica)</w:t>
+      </w:r>
+    </w:p>
+    <w:p>
+      <w:pPr>
+        <w:rPr>
+          <w:lang w:val="en-US"/>
+        </w:rPr>
+      </w:pPr>
+      <w:r>
+        <w:rPr>
+          <w:lang w:val="en-US"/>
+        </w:rPr>
+        <w:t>);</w:t>
+      </w:r>
+    </w:p>
+    <w:p>
+      <w:pPr>
+        <w:rPr>
+          <w:lang w:val="en-US"/>
+        </w:rPr>
+      </w:pPr>
+      <w:r>
+        <w:rPr>
+          <w:lang w:val="en-US"/>
+        </w:rPr>
+        <w:lastRenderedPageBreak/>
+        <w:t>select c.*  from proyectoprogra.clinica c;</w:t>
+      </w:r>
+    </w:p>
+    <w:p>
+      <w:pPr>
+        <w:rPr>
+          <w:lang w:val="en-US"/>
+        </w:rPr>
+      </w:pPr>
+    </w:p>
+    <w:p>
+      <w:r>
+        <w:t>CREATE TABLE USUARIO (</w:t>
+      </w:r>
+    </w:p>
+    <w:p>
+      <w:proofErr w:type="spellStart"/>
+      <w:r>
+        <w:t>id_usuario</w:t>
       </w:r>
       <w:proofErr w:type="spellEnd"/>
       <w:r>
@@ -73,78 +398,145 @@
     <w:p>
       <w:proofErr w:type="spellStart"/>
       <w:r>
-        <w:t>descripcion</w:t>
+        <w:t>id_clinica</w:t>
       </w:r>
       <w:proofErr w:type="spellEnd"/>
       <w:r>
         <w:t xml:space="preserve"> </w:t>
       </w:r>
       <w:proofErr w:type="spellStart"/>
-      <w:proofErr w:type="gramStart"/>
+      <w:r>
+        <w:t>int</w:t>
+      </w:r>
+      <w:proofErr w:type="spellEnd"/>
+      <w:r>
+        <w:t>,</w:t>
+      </w:r>
+    </w:p>
+    <w:p>
+      <w:proofErr w:type="spellStart"/>
+      <w:r>
+        <w:t>nombre_usuario</w:t>
+      </w:r>
+      <w:proofErr w:type="spellEnd"/>
+      <w:r>
+        <w:t xml:space="preserve"> </w:t>
+      </w:r>
+      <w:proofErr w:type="spellStart"/>
       <w:r>
         <w:t>varchar</w:t>
       </w:r>
       <w:proofErr w:type="spellEnd"/>
       <w:r>
-        <w:t>(</w:t>
-      </w:r>
-      <w:proofErr w:type="gramEnd"/>
-      <w:r>
-        <w:t>100),</w:t>
-      </w:r>
-    </w:p>
-    <w:p>
-      <w:r>
-        <w:t xml:space="preserve">precio </w:t>
-      </w:r>
-      <w:proofErr w:type="gramStart"/>
-      <w:r>
-        <w:t>decimal(</w:t>
-      </w:r>
-      <w:proofErr w:type="gramEnd"/>
-      <w:r>
-        <w:t>10,2),</w:t>
-      </w:r>
-    </w:p>
-    <w:p>
-      <w:r>
-        <w:t xml:space="preserve">marca </w:t>
-      </w:r>
-      <w:proofErr w:type="spellStart"/>
-      <w:proofErr w:type="gramStart"/>
+        <w:t>(50),</w:t>
+      </w:r>
+    </w:p>
+    <w:p>
+      <w:proofErr w:type="spellStart"/>
+      <w:r>
+        <w:t>apellido_usuario</w:t>
+      </w:r>
+      <w:proofErr w:type="spellEnd"/>
+      <w:r>
+        <w:t xml:space="preserve"> </w:t>
+      </w:r>
+      <w:proofErr w:type="spellStart"/>
       <w:r>
         <w:t>varchar</w:t>
       </w:r>
       <w:proofErr w:type="spellEnd"/>
       <w:r>
-        <w:t>(</w:t>
-      </w:r>
-      <w:proofErr w:type="gramEnd"/>
-      <w:r>
-        <w:t>100),</w:t>
-      </w:r>
-    </w:p>
-    <w:p>
-      <w:proofErr w:type="spellStart"/>
-      <w:r>
-        <w:t>presentacion</w:t>
+        <w:t>(50),</w:t>
+      </w:r>
+    </w:p>
+    <w:p>
+      <w:proofErr w:type="spellStart"/>
+      <w:r>
+        <w:t>fecha_nac</w:t>
+      </w:r>
+      <w:proofErr w:type="spellEnd"/>
+      <w:r>
+        <w:t xml:space="preserve"> date,</w:t>
+      </w:r>
+    </w:p>
+    <w:p>
+      <w:r>
+        <w:t xml:space="preserve">dpi </w:t>
+      </w:r>
+      <w:proofErr w:type="spellStart"/>
+      <w:r>
+        <w:t>varchar</w:t>
+      </w:r>
+      <w:proofErr w:type="spellEnd"/>
+      <w:r>
+        <w:t xml:space="preserve"> (20),</w:t>
+      </w:r>
+    </w:p>
+    <w:p>
+      <w:proofErr w:type="spellStart"/>
+      <w:r>
+        <w:t>nit</w:t>
       </w:r>
       <w:proofErr w:type="spellEnd"/>
       <w:r>
         <w:t xml:space="preserve"> </w:t>
       </w:r>
       <w:proofErr w:type="spellStart"/>
-      <w:proofErr w:type="gramStart"/>
+      <w:r>
+        <w:t>int</w:t>
+      </w:r>
+      <w:proofErr w:type="spellEnd"/>
+      <w:r>
+        <w:t>,</w:t>
+      </w:r>
+    </w:p>
+    <w:p>
+      <w:proofErr w:type="spellStart"/>
+      <w:r>
+        <w:t>direccion</w:t>
+      </w:r>
+      <w:proofErr w:type="spellEnd"/>
+      <w:r>
+        <w:t xml:space="preserve"> </w:t>
+      </w:r>
+      <w:proofErr w:type="spellStart"/>
       <w:r>
         <w:t>varchar</w:t>
       </w:r>
       <w:proofErr w:type="spellEnd"/>
       <w:r>
-        <w:t>(</w:t>
-      </w:r>
-      <w:proofErr w:type="gramEnd"/>
-      <w:r>
-        <w:t>100),</w:t>
+        <w:t>(100),</w:t>
+      </w:r>
+    </w:p>
+    <w:p>
+      <w:r>
+        <w:t xml:space="preserve">correo </w:t>
+      </w:r>
+      <w:proofErr w:type="spellStart"/>
+      <w:r>
+        <w:t>varchar</w:t>
+      </w:r>
+      <w:proofErr w:type="spellEnd"/>
+      <w:r>
+        <w:t>(100),</w:t>
+      </w:r>
+    </w:p>
+    <w:p>
+      <w:proofErr w:type="spellStart"/>
+      <w:r>
+        <w:t>no_telelefono</w:t>
+      </w:r>
+      <w:proofErr w:type="spellEnd"/>
+      <w:r>
+        <w:t xml:space="preserve"> </w:t>
+      </w:r>
+      <w:proofErr w:type="spellStart"/>
+      <w:r>
+        <w:t>int</w:t>
+      </w:r>
+      <w:proofErr w:type="spellEnd"/>
+      <w:r>
+        <w:t>,</w:t>
       </w:r>
     </w:p>
     <w:p>
@@ -153,7 +545,7 @@
       </w:r>
       <w:proofErr w:type="spellStart"/>
       <w:r>
-        <w:t>id_medicamento</w:t>
+        <w:t>id_usuario</w:t>
       </w:r>
       <w:proofErr w:type="spellEnd"/>
       <w:r>
@@ -162,49 +554,28 @@
     </w:p>
     <w:p>
       <w:r>
-        <w:t>/*PENDIENTE LLAVE FORANEA*/</w:t>
-      </w:r>
-    </w:p>
-    <w:p>
-      <w:r>
-        <w:t>/*FOREING KEY (</w:t>
-      </w:r>
-      <w:proofErr w:type="spellStart"/>
-      <w:r>
-        <w:t>id_reg_</w:t>
-      </w:r>
-      <w:proofErr w:type="gramStart"/>
-      <w:r>
-        <w:t>consul</w:t>
-      </w:r>
-      <w:proofErr w:type="spellEnd"/>
-      <w:r>
-        <w:t>)REFERENCES</w:t>
-      </w:r>
-      <w:proofErr w:type="gramEnd"/>
-      <w:r>
-        <w:t xml:space="preserve">  REGISTRO_CONSULTAS(</w:t>
-      </w:r>
-      <w:proofErr w:type="spellStart"/>
-      <w:r>
-        <w:t>id_reg_consul</w:t>
-      </w:r>
-      <w:proofErr w:type="spellEnd"/>
-      <w:r>
-        <w:t>)*/</w:t>
-      </w:r>
-    </w:p>
-    <w:p>
-      <w:r>
         <w:t>INDEX (</w:t>
       </w:r>
       <w:proofErr w:type="spellStart"/>
       <w:r>
-        <w:t>id_medicamento</w:t>
-      </w:r>
-      <w:proofErr w:type="spellEnd"/>
-      <w:r>
-        <w:t>)</w:t>
+        <w:t>id_usuario</w:t>
+      </w:r>
+      <w:proofErr w:type="spellEnd"/>
+      <w:r>
+        <w:t>),</w:t>
+      </w:r>
+    </w:p>
+    <w:p>
+      <w:pPr>
+        <w:rPr>
+          <w:lang w:val="en-US"/>
+        </w:rPr>
+      </w:pPr>
+      <w:r>
+        <w:rPr>
+          <w:lang w:val="en-US"/>
+        </w:rPr>
+        <w:t>FOREIGN KEY(id_clinica) REFERENCES CLINICA(id_clinica)</w:t>
       </w:r>
     </w:p>
     <w:p>
@@ -212,146 +583,113 @@
         <w:t>);</w:t>
       </w:r>
     </w:p>
-    <w:p/>
-    <w:p>
-      <w:proofErr w:type="spellStart"/>
-      <w:r>
-        <w:t>select</w:t>
-      </w:r>
-      <w:proofErr w:type="spellEnd"/>
-      <w:r>
-        <w:t xml:space="preserve"> m.</w:t>
-      </w:r>
-      <w:proofErr w:type="gramStart"/>
-      <w:r>
-        <w:t xml:space="preserve">*  </w:t>
-      </w:r>
-      <w:proofErr w:type="spellStart"/>
-      <w:r>
-        <w:t>from</w:t>
-      </w:r>
-      <w:proofErr w:type="spellEnd"/>
-      <w:proofErr w:type="gramEnd"/>
+    <w:p>
+      <w:r>
+        <w:rPr>
+          <w:highlight w:val="yellow"/>
+        </w:rPr>
+        <w:t>URIO</w:t>
+      </w:r>
+    </w:p>
+    <w:p>
+      <w:r>
+        <w:t>Usuario: Registre las credenciales del empleado que tendrá acceso al sistema</w:t>
+      </w:r>
+    </w:p>
+    <w:p>
+      <w:r>
+        <w:rPr>
+          <w:highlight w:val="yellow"/>
+        </w:rPr>
+        <w:t>URIO</w:t>
+      </w:r>
+    </w:p>
+    <w:p>
+      <w:r>
+        <w:t>Clínica: Registra los datos generales de la clínica que presta el servicio</w:t>
+      </w:r>
+    </w:p>
+    <w:p>
+      <w:r>
+        <w:rPr>
+          <w:highlight w:val="yellow"/>
+        </w:rPr>
+        <w:t>ALEX</w:t>
+      </w:r>
+    </w:p>
+    <w:p>
+      <w:r>
+        <w:t>Medicamento: Registro de los medicamentos existentes para una receta médica</w:t>
+      </w:r>
+    </w:p>
+    <w:p>
+      <w:r>
+        <w:rPr>
+          <w:highlight w:val="yellow"/>
+        </w:rPr>
+        <w:t>KEVIN</w:t>
+      </w:r>
+    </w:p>
+    <w:p>
+      <w:r>
+        <w:t>Enfermedad: Registro de toda aquella enfermedad existente en la actualidad</w:t>
+      </w:r>
+    </w:p>
+    <w:p>
+      <w:r>
+        <w:rPr>
+          <w:highlight w:val="yellow"/>
+        </w:rPr>
+        <w:t>KEVIN</w:t>
+      </w:r>
+    </w:p>
+    <w:p>
+      <w:r>
+        <w:t>Paciente: Registro los datos generales de la persona que solicita una consulta médica</w:t>
+      </w:r>
+    </w:p>
+    <w:p>
+      <w:r>
+        <w:rPr>
+          <w:highlight w:val="yellow"/>
+        </w:rPr>
+        <w:t>KEVIN</w:t>
+      </w:r>
+    </w:p>
+    <w:p>
+      <w:r>
+        <w:t>Empleados: Registro de personas que laboran en la clínica médica</w:t>
+      </w:r>
+    </w:p>
+    <w:p>
+      <w:r>
+        <w:rPr>
+          <w:highlight w:val="yellow"/>
+        </w:rPr>
+        <w:lastRenderedPageBreak/>
+        <w:t>ALEX</w:t>
+      </w:r>
+    </w:p>
+    <w:p>
+      <w:r>
+        <w:t>Cita: Registra los datos del paciente, hora de reservación, clínica médica</w:t>
+      </w:r>
+    </w:p>
+    <w:p>
+      <w:r>
+        <w:rPr>
+          <w:highlight w:val="yellow"/>
+        </w:rPr>
+        <w:t>ALEX</w:t>
+      </w:r>
+    </w:p>
+    <w:p>
+      <w:r>
+        <w:t>Consulta:</w:t>
+      </w:r>
       <w:r>
         <w:t xml:space="preserve"> </w:t>
       </w:r>
-      <w:proofErr w:type="spellStart"/>
-      <w:r>
-        <w:t>proyectoprogra.medicamentos</w:t>
-      </w:r>
-      <w:proofErr w:type="spellEnd"/>
-      <w:r>
-        <w:t xml:space="preserve"> m;</w:t>
-      </w:r>
-    </w:p>
-    <w:p/>
-    <w:p>
-      <w:r>
-        <w:rPr>
-          <w:highlight w:val="yellow"/>
-        </w:rPr>
-        <w:t>URIO</w:t>
-      </w:r>
-    </w:p>
-    <w:p>
-      <w:r>
-        <w:t>Usuario: Registre las credenciales del empleado que tendrá acceso al sistema</w:t>
-      </w:r>
-    </w:p>
-    <w:p>
-      <w:r>
-        <w:rPr>
-          <w:highlight w:val="yellow"/>
-        </w:rPr>
-        <w:t>URIO</w:t>
-      </w:r>
-    </w:p>
-    <w:p>
-      <w:r>
-        <w:t>Clínica: Registra los datos generales de la clínica que presta el servicio</w:t>
-      </w:r>
-    </w:p>
-    <w:p>
-      <w:r>
-        <w:rPr>
-          <w:highlight w:val="yellow"/>
-        </w:rPr>
-        <w:t>ALEX</w:t>
-      </w:r>
-    </w:p>
-    <w:p>
-      <w:r>
-        <w:t>Medicamento: Registro de los medicamentos existentes para una receta médica</w:t>
-      </w:r>
-    </w:p>
-    <w:p>
-      <w:r>
-        <w:rPr>
-          <w:highlight w:val="yellow"/>
-        </w:rPr>
-        <w:t>KEVIN</w:t>
-      </w:r>
-    </w:p>
-    <w:p>
-      <w:r>
-        <w:t>Enfermedad: Registro de toda aquella enfermedad existente en la actualidad</w:t>
-      </w:r>
-    </w:p>
-    <w:p>
-      <w:r>
-        <w:rPr>
-          <w:highlight w:val="yellow"/>
-        </w:rPr>
-        <w:t>KEVIN</w:t>
-      </w:r>
-    </w:p>
-    <w:p>
-      <w:r>
-        <w:lastRenderedPageBreak/>
-        <w:t>Paciente: Registro los datos generales de la persona que solicita una consulta médica</w:t>
-      </w:r>
-    </w:p>
-    <w:p>
-      <w:r>
-        <w:rPr>
-          <w:highlight w:val="yellow"/>
-        </w:rPr>
-        <w:t>KEVIN</w:t>
-      </w:r>
-    </w:p>
-    <w:p>
-      <w:r>
-        <w:t>Empleados: Registro de personas que laboran en la clínica médica</w:t>
-      </w:r>
-    </w:p>
-    <w:p>
-      <w:r>
-        <w:rPr>
-          <w:highlight w:val="yellow"/>
-        </w:rPr>
-        <w:t>ALEX</w:t>
-      </w:r>
-    </w:p>
-    <w:p>
-      <w:r>
-        <w:t>Cita: Registra los datos del paciente, hora de reservación, clínica médica</w:t>
-      </w:r>
-    </w:p>
-    <w:p>
-      <w:r>
-        <w:rPr>
-          <w:highlight w:val="yellow"/>
-        </w:rPr>
-        <w:t>ALEX</w:t>
-      </w:r>
-    </w:p>
-    <w:p>
-      <w:r>
-        <w:t>Consulta:</w:t>
-      </w:r>
-      <w:r>
-        <w:t xml:space="preserve"> </w:t>
-      </w:r>
       <w:r>
         <w:t xml:space="preserve">En la consulta se registra el historial médico del paciente y la misma se dividirá </w:t>
       </w:r>
@@ -368,15 +706,7 @@
     </w:p>
     <w:p>
       <w:r>
-        <w:t xml:space="preserve">o </w:t>
-      </w:r>
-      <w:proofErr w:type="gramStart"/>
-      <w:r>
-        <w:t>Detalle  de</w:t>
-      </w:r>
-      <w:proofErr w:type="gramEnd"/>
-      <w:r>
-        <w:t xml:space="preserve">  consulta:  lista  de  enfermedades  y  diagnostico  o  solución  médica </w:t>
+        <w:t xml:space="preserve">o Detalle  de  consulta:  lista  de  enfermedades  y  diagnostico  o  solución  médica </w:t>
       </w:r>
     </w:p>
     <w:p>

--- a/Scripg MYSQL/Script.docx
+++ b/Scripg MYSQL/Script.docx
@@ -778,6 +778,21 @@
           <w:shd w:fill="auto" w:val="clear"/>
         </w:rPr>
       </w:pPr>
+    </w:p>
+    <w:p>
+      <w:pPr>
+        <w:spacing w:before="0" w:after="160" w:line="259"/>
+        <w:ind w:right="0" w:left="0" w:firstLine="0"/>
+        <w:jc w:val="left"/>
+        <w:rPr>
+          <w:rFonts w:ascii="Calibri" w:hAnsi="Calibri" w:cs="Calibri" w:eastAsia="Calibri"/>
+          <w:color w:val="auto"/>
+          <w:spacing w:val="0"/>
+          <w:position w:val="0"/>
+          <w:sz w:val="22"/>
+          <w:shd w:fill="auto" w:val="clear"/>
+        </w:rPr>
+      </w:pPr>
       <w:r>
         <w:rPr>
           <w:rFonts w:ascii="Calibri" w:hAnsi="Calibri" w:cs="Calibri" w:eastAsia="Calibri"/>
@@ -1168,6 +1183,21 @@
           <w:shd w:fill="auto" w:val="clear"/>
         </w:rPr>
       </w:pPr>
+    </w:p>
+    <w:p>
+      <w:pPr>
+        <w:spacing w:before="0" w:after="160" w:line="259"/>
+        <w:ind w:right="0" w:left="0" w:firstLine="0"/>
+        <w:jc w:val="left"/>
+        <w:rPr>
+          <w:rFonts w:ascii="Calibri" w:hAnsi="Calibri" w:cs="Calibri" w:eastAsia="Calibri"/>
+          <w:color w:val="auto"/>
+          <w:spacing w:val="0"/>
+          <w:position w:val="0"/>
+          <w:sz w:val="22"/>
+          <w:shd w:fill="auto" w:val="clear"/>
+        </w:rPr>
+      </w:pPr>
       <w:r>
         <w:rPr>
           <w:rFonts w:ascii="Calibri" w:hAnsi="Calibri" w:cs="Calibri" w:eastAsia="Calibri"/>
@@ -1179,6 +1209,1099 @@
         </w:rPr>
         <w:t xml:space="preserve">select u.*  from proyectoprogra.usuario u;</w:t>
       </w:r>
+    </w:p>
+    <w:p>
+      <w:pPr>
+        <w:spacing w:before="0" w:after="160" w:line="259"/>
+        <w:ind w:right="0" w:left="0" w:firstLine="0"/>
+        <w:jc w:val="left"/>
+        <w:rPr>
+          <w:rFonts w:ascii="Calibri" w:hAnsi="Calibri" w:cs="Calibri" w:eastAsia="Calibri"/>
+          <w:color w:val="auto"/>
+          <w:spacing w:val="0"/>
+          <w:position w:val="0"/>
+          <w:sz w:val="22"/>
+          <w:shd w:fill="auto" w:val="clear"/>
+        </w:rPr>
+      </w:pPr>
+    </w:p>
+    <w:p>
+      <w:pPr>
+        <w:spacing w:before="0" w:after="160" w:line="259"/>
+        <w:ind w:right="0" w:left="0" w:firstLine="0"/>
+        <w:jc w:val="left"/>
+        <w:rPr>
+          <w:rFonts w:ascii="Calibri" w:hAnsi="Calibri" w:cs="Calibri" w:eastAsia="Calibri"/>
+          <w:color w:val="auto"/>
+          <w:spacing w:val="0"/>
+          <w:position w:val="0"/>
+          <w:sz w:val="22"/>
+          <w:shd w:fill="auto" w:val="clear"/>
+        </w:rPr>
+      </w:pPr>
+      <w:r>
+        <w:rPr>
+          <w:rFonts w:ascii="Calibri" w:hAnsi="Calibri" w:cs="Calibri" w:eastAsia="Calibri"/>
+          <w:color w:val="auto"/>
+          <w:spacing w:val="0"/>
+          <w:position w:val="0"/>
+          <w:sz w:val="22"/>
+          <w:shd w:fill="auto" w:val="clear"/>
+        </w:rPr>
+        <w:t xml:space="preserve">CREATE TABLE ENFERMEDAD (</w:t>
+      </w:r>
+    </w:p>
+    <w:p>
+      <w:pPr>
+        <w:spacing w:before="0" w:after="160" w:line="259"/>
+        <w:ind w:right="0" w:left="0" w:firstLine="0"/>
+        <w:jc w:val="left"/>
+        <w:rPr>
+          <w:rFonts w:ascii="Calibri" w:hAnsi="Calibri" w:cs="Calibri" w:eastAsia="Calibri"/>
+          <w:color w:val="auto"/>
+          <w:spacing w:val="0"/>
+          <w:position w:val="0"/>
+          <w:sz w:val="22"/>
+          <w:shd w:fill="auto" w:val="clear"/>
+        </w:rPr>
+      </w:pPr>
+      <w:r>
+        <w:rPr>
+          <w:rFonts w:ascii="Calibri" w:hAnsi="Calibri" w:cs="Calibri" w:eastAsia="Calibri"/>
+          <w:color w:val="auto"/>
+          <w:spacing w:val="0"/>
+          <w:position w:val="0"/>
+          <w:sz w:val="22"/>
+          <w:shd w:fill="auto" w:val="clear"/>
+        </w:rPr>
+        <w:t xml:space="preserve">id_enfermedad int,</w:t>
+      </w:r>
+    </w:p>
+    <w:p>
+      <w:pPr>
+        <w:spacing w:before="0" w:after="160" w:line="259"/>
+        <w:ind w:right="0" w:left="0" w:firstLine="0"/>
+        <w:jc w:val="left"/>
+        <w:rPr>
+          <w:rFonts w:ascii="Calibri" w:hAnsi="Calibri" w:cs="Calibri" w:eastAsia="Calibri"/>
+          <w:color w:val="auto"/>
+          <w:spacing w:val="0"/>
+          <w:position w:val="0"/>
+          <w:sz w:val="22"/>
+          <w:shd w:fill="auto" w:val="clear"/>
+        </w:rPr>
+      </w:pPr>
+      <w:r>
+        <w:rPr>
+          <w:rFonts w:ascii="Calibri" w:hAnsi="Calibri" w:cs="Calibri" w:eastAsia="Calibri"/>
+          <w:color w:val="auto"/>
+          <w:spacing w:val="0"/>
+          <w:position w:val="0"/>
+          <w:sz w:val="22"/>
+          <w:shd w:fill="auto" w:val="clear"/>
+        </w:rPr>
+        <w:t xml:space="preserve">id_reg_consul int,</w:t>
+      </w:r>
+    </w:p>
+    <w:p>
+      <w:pPr>
+        <w:spacing w:before="0" w:after="160" w:line="259"/>
+        <w:ind w:right="0" w:left="0" w:firstLine="0"/>
+        <w:jc w:val="left"/>
+        <w:rPr>
+          <w:rFonts w:ascii="Calibri" w:hAnsi="Calibri" w:cs="Calibri" w:eastAsia="Calibri"/>
+          <w:color w:val="auto"/>
+          <w:spacing w:val="0"/>
+          <w:position w:val="0"/>
+          <w:sz w:val="22"/>
+          <w:shd w:fill="auto" w:val="clear"/>
+        </w:rPr>
+      </w:pPr>
+      <w:r>
+        <w:rPr>
+          <w:rFonts w:ascii="Calibri" w:hAnsi="Calibri" w:cs="Calibri" w:eastAsia="Calibri"/>
+          <w:color w:val="auto"/>
+          <w:spacing w:val="0"/>
+          <w:position w:val="0"/>
+          <w:sz w:val="22"/>
+          <w:shd w:fill="auto" w:val="clear"/>
+        </w:rPr>
+        <w:t xml:space="preserve">descripcion varchar(80),</w:t>
+      </w:r>
+    </w:p>
+    <w:p>
+      <w:pPr>
+        <w:spacing w:before="0" w:after="160" w:line="259"/>
+        <w:ind w:right="0" w:left="0" w:firstLine="0"/>
+        <w:jc w:val="left"/>
+        <w:rPr>
+          <w:rFonts w:ascii="Calibri" w:hAnsi="Calibri" w:cs="Calibri" w:eastAsia="Calibri"/>
+          <w:color w:val="auto"/>
+          <w:spacing w:val="0"/>
+          <w:position w:val="0"/>
+          <w:sz w:val="22"/>
+          <w:shd w:fill="auto" w:val="clear"/>
+        </w:rPr>
+      </w:pPr>
+      <w:r>
+        <w:rPr>
+          <w:rFonts w:ascii="Calibri" w:hAnsi="Calibri" w:cs="Calibri" w:eastAsia="Calibri"/>
+          <w:color w:val="auto"/>
+          <w:spacing w:val="0"/>
+          <w:position w:val="0"/>
+          <w:sz w:val="22"/>
+          <w:shd w:fill="auto" w:val="clear"/>
+        </w:rPr>
+        <w:t xml:space="preserve">precio_consulta decimal(20,5),</w:t>
+      </w:r>
+    </w:p>
+    <w:p>
+      <w:pPr>
+        <w:spacing w:before="0" w:after="160" w:line="259"/>
+        <w:ind w:right="0" w:left="0" w:firstLine="0"/>
+        <w:jc w:val="left"/>
+        <w:rPr>
+          <w:rFonts w:ascii="Calibri" w:hAnsi="Calibri" w:cs="Calibri" w:eastAsia="Calibri"/>
+          <w:color w:val="auto"/>
+          <w:spacing w:val="0"/>
+          <w:position w:val="0"/>
+          <w:sz w:val="22"/>
+          <w:shd w:fill="auto" w:val="clear"/>
+        </w:rPr>
+      </w:pPr>
+      <w:r>
+        <w:rPr>
+          <w:rFonts w:ascii="Calibri" w:hAnsi="Calibri" w:cs="Calibri" w:eastAsia="Calibri"/>
+          <w:color w:val="auto"/>
+          <w:spacing w:val="0"/>
+          <w:position w:val="0"/>
+          <w:sz w:val="22"/>
+          <w:shd w:fill="auto" w:val="clear"/>
+        </w:rPr>
+        <w:t xml:space="preserve">medicamento varchar(50),</w:t>
+      </w:r>
+    </w:p>
+    <w:p>
+      <w:pPr>
+        <w:spacing w:before="0" w:after="160" w:line="259"/>
+        <w:ind w:right="0" w:left="0" w:firstLine="0"/>
+        <w:jc w:val="left"/>
+        <w:rPr>
+          <w:rFonts w:ascii="Calibri" w:hAnsi="Calibri" w:cs="Calibri" w:eastAsia="Calibri"/>
+          <w:color w:val="auto"/>
+          <w:spacing w:val="0"/>
+          <w:position w:val="0"/>
+          <w:sz w:val="22"/>
+          <w:shd w:fill="auto" w:val="clear"/>
+        </w:rPr>
+      </w:pPr>
+      <w:r>
+        <w:rPr>
+          <w:rFonts w:ascii="Calibri" w:hAnsi="Calibri" w:cs="Calibri" w:eastAsia="Calibri"/>
+          <w:color w:val="auto"/>
+          <w:spacing w:val="0"/>
+          <w:position w:val="0"/>
+          <w:sz w:val="22"/>
+          <w:shd w:fill="auto" w:val="clear"/>
+        </w:rPr>
+        <w:t xml:space="preserve">PRIMARY KEY (id_enfermedad),</w:t>
+      </w:r>
+    </w:p>
+    <w:p>
+      <w:pPr>
+        <w:spacing w:before="0" w:after="160" w:line="259"/>
+        <w:ind w:right="0" w:left="0" w:firstLine="0"/>
+        <w:jc w:val="left"/>
+        <w:rPr>
+          <w:rFonts w:ascii="Calibri" w:hAnsi="Calibri" w:cs="Calibri" w:eastAsia="Calibri"/>
+          <w:color w:val="auto"/>
+          <w:spacing w:val="0"/>
+          <w:position w:val="0"/>
+          <w:sz w:val="22"/>
+          <w:shd w:fill="auto" w:val="clear"/>
+        </w:rPr>
+      </w:pPr>
+      <w:r>
+        <w:rPr>
+          <w:rFonts w:ascii="Calibri" w:hAnsi="Calibri" w:cs="Calibri" w:eastAsia="Calibri"/>
+          <w:color w:val="auto"/>
+          <w:spacing w:val="0"/>
+          <w:position w:val="0"/>
+          <w:sz w:val="22"/>
+          <w:shd w:fill="auto" w:val="clear"/>
+        </w:rPr>
+        <w:t xml:space="preserve">INDEX (id_enfermedad)</w:t>
+      </w:r>
+    </w:p>
+    <w:p>
+      <w:pPr>
+        <w:spacing w:before="0" w:after="160" w:line="259"/>
+        <w:ind w:right="0" w:left="0" w:firstLine="0"/>
+        <w:jc w:val="left"/>
+        <w:rPr>
+          <w:rFonts w:ascii="Calibri" w:hAnsi="Calibri" w:cs="Calibri" w:eastAsia="Calibri"/>
+          <w:color w:val="auto"/>
+          <w:spacing w:val="0"/>
+          <w:position w:val="0"/>
+          <w:sz w:val="22"/>
+          <w:shd w:fill="auto" w:val="clear"/>
+        </w:rPr>
+      </w:pPr>
+      <w:r>
+        <w:rPr>
+          <w:rFonts w:ascii="Calibri" w:hAnsi="Calibri" w:cs="Calibri" w:eastAsia="Calibri"/>
+          <w:color w:val="auto"/>
+          <w:spacing w:val="0"/>
+          <w:position w:val="0"/>
+          <w:sz w:val="22"/>
+          <w:shd w:fill="auto" w:val="clear"/>
+        </w:rPr>
+        <w:t xml:space="preserve">);</w:t>
+      </w:r>
+    </w:p>
+    <w:p>
+      <w:pPr>
+        <w:spacing w:before="0" w:after="160" w:line="259"/>
+        <w:ind w:right="0" w:left="0" w:firstLine="0"/>
+        <w:jc w:val="left"/>
+        <w:rPr>
+          <w:rFonts w:ascii="Calibri" w:hAnsi="Calibri" w:cs="Calibri" w:eastAsia="Calibri"/>
+          <w:color w:val="auto"/>
+          <w:spacing w:val="0"/>
+          <w:position w:val="0"/>
+          <w:sz w:val="22"/>
+          <w:shd w:fill="auto" w:val="clear"/>
+        </w:rPr>
+      </w:pPr>
+    </w:p>
+    <w:p>
+      <w:pPr>
+        <w:spacing w:before="0" w:after="160" w:line="259"/>
+        <w:ind w:right="0" w:left="0" w:firstLine="0"/>
+        <w:jc w:val="left"/>
+        <w:rPr>
+          <w:rFonts w:ascii="Calibri" w:hAnsi="Calibri" w:cs="Calibri" w:eastAsia="Calibri"/>
+          <w:color w:val="auto"/>
+          <w:spacing w:val="0"/>
+          <w:position w:val="0"/>
+          <w:sz w:val="22"/>
+          <w:shd w:fill="auto" w:val="clear"/>
+        </w:rPr>
+      </w:pPr>
+      <w:r>
+        <w:rPr>
+          <w:rFonts w:ascii="Calibri" w:hAnsi="Calibri" w:cs="Calibri" w:eastAsia="Calibri"/>
+          <w:color w:val="auto"/>
+          <w:spacing w:val="0"/>
+          <w:position w:val="0"/>
+          <w:sz w:val="22"/>
+          <w:shd w:fill="auto" w:val="clear"/>
+        </w:rPr>
+        <w:t xml:space="preserve">select e.* from proyectoprogra.enfermedad e;</w:t>
+      </w:r>
+    </w:p>
+    <w:p>
+      <w:pPr>
+        <w:spacing w:before="0" w:after="160" w:line="259"/>
+        <w:ind w:right="0" w:left="0" w:firstLine="0"/>
+        <w:jc w:val="left"/>
+        <w:rPr>
+          <w:rFonts w:ascii="Calibri" w:hAnsi="Calibri" w:cs="Calibri" w:eastAsia="Calibri"/>
+          <w:color w:val="auto"/>
+          <w:spacing w:val="0"/>
+          <w:position w:val="0"/>
+          <w:sz w:val="22"/>
+          <w:shd w:fill="auto" w:val="clear"/>
+        </w:rPr>
+      </w:pPr>
+    </w:p>
+    <w:p>
+      <w:pPr>
+        <w:spacing w:before="0" w:after="160" w:line="259"/>
+        <w:ind w:right="0" w:left="0" w:firstLine="0"/>
+        <w:jc w:val="left"/>
+        <w:rPr>
+          <w:rFonts w:ascii="Calibri" w:hAnsi="Calibri" w:cs="Calibri" w:eastAsia="Calibri"/>
+          <w:color w:val="auto"/>
+          <w:spacing w:val="0"/>
+          <w:position w:val="0"/>
+          <w:sz w:val="22"/>
+          <w:shd w:fill="auto" w:val="clear"/>
+        </w:rPr>
+      </w:pPr>
+      <w:r>
+        <w:rPr>
+          <w:rFonts w:ascii="Calibri" w:hAnsi="Calibri" w:cs="Calibri" w:eastAsia="Calibri"/>
+          <w:color w:val="auto"/>
+          <w:spacing w:val="0"/>
+          <w:position w:val="0"/>
+          <w:sz w:val="22"/>
+          <w:shd w:fill="auto" w:val="clear"/>
+        </w:rPr>
+        <w:t xml:space="preserve">CREATE TABLE PACIENTE (</w:t>
+      </w:r>
+    </w:p>
+    <w:p>
+      <w:pPr>
+        <w:spacing w:before="0" w:after="160" w:line="259"/>
+        <w:ind w:right="0" w:left="0" w:firstLine="0"/>
+        <w:jc w:val="left"/>
+        <w:rPr>
+          <w:rFonts w:ascii="Calibri" w:hAnsi="Calibri" w:cs="Calibri" w:eastAsia="Calibri"/>
+          <w:color w:val="auto"/>
+          <w:spacing w:val="0"/>
+          <w:position w:val="0"/>
+          <w:sz w:val="22"/>
+          <w:shd w:fill="auto" w:val="clear"/>
+        </w:rPr>
+      </w:pPr>
+      <w:r>
+        <w:rPr>
+          <w:rFonts w:ascii="Calibri" w:hAnsi="Calibri" w:cs="Calibri" w:eastAsia="Calibri"/>
+          <w:color w:val="auto"/>
+          <w:spacing w:val="0"/>
+          <w:position w:val="0"/>
+          <w:sz w:val="22"/>
+          <w:shd w:fill="auto" w:val="clear"/>
+        </w:rPr>
+        <w:t xml:space="preserve">id_paciente int,</w:t>
+      </w:r>
+    </w:p>
+    <w:p>
+      <w:pPr>
+        <w:spacing w:before="0" w:after="160" w:line="259"/>
+        <w:ind w:right="0" w:left="0" w:firstLine="0"/>
+        <w:jc w:val="left"/>
+        <w:rPr>
+          <w:rFonts w:ascii="Calibri" w:hAnsi="Calibri" w:cs="Calibri" w:eastAsia="Calibri"/>
+          <w:color w:val="auto"/>
+          <w:spacing w:val="0"/>
+          <w:position w:val="0"/>
+          <w:sz w:val="22"/>
+          <w:shd w:fill="auto" w:val="clear"/>
+        </w:rPr>
+      </w:pPr>
+      <w:r>
+        <w:rPr>
+          <w:rFonts w:ascii="Calibri" w:hAnsi="Calibri" w:cs="Calibri" w:eastAsia="Calibri"/>
+          <w:color w:val="auto"/>
+          <w:spacing w:val="0"/>
+          <w:position w:val="0"/>
+          <w:sz w:val="22"/>
+          <w:shd w:fill="auto" w:val="clear"/>
+        </w:rPr>
+        <w:t xml:space="preserve">nombre_paciente varchar(50),</w:t>
+      </w:r>
+    </w:p>
+    <w:p>
+      <w:pPr>
+        <w:spacing w:before="0" w:after="160" w:line="259"/>
+        <w:ind w:right="0" w:left="0" w:firstLine="0"/>
+        <w:jc w:val="left"/>
+        <w:rPr>
+          <w:rFonts w:ascii="Calibri" w:hAnsi="Calibri" w:cs="Calibri" w:eastAsia="Calibri"/>
+          <w:color w:val="auto"/>
+          <w:spacing w:val="0"/>
+          <w:position w:val="0"/>
+          <w:sz w:val="22"/>
+          <w:shd w:fill="auto" w:val="clear"/>
+        </w:rPr>
+      </w:pPr>
+      <w:r>
+        <w:rPr>
+          <w:rFonts w:ascii="Calibri" w:hAnsi="Calibri" w:cs="Calibri" w:eastAsia="Calibri"/>
+          <w:color w:val="auto"/>
+          <w:spacing w:val="0"/>
+          <w:position w:val="0"/>
+          <w:sz w:val="22"/>
+          <w:shd w:fill="auto" w:val="clear"/>
+        </w:rPr>
+        <w:t xml:space="preserve">apellido_paciente varchar(50),</w:t>
+      </w:r>
+    </w:p>
+    <w:p>
+      <w:pPr>
+        <w:spacing w:before="0" w:after="160" w:line="259"/>
+        <w:ind w:right="0" w:left="0" w:firstLine="0"/>
+        <w:jc w:val="left"/>
+        <w:rPr>
+          <w:rFonts w:ascii="Calibri" w:hAnsi="Calibri" w:cs="Calibri" w:eastAsia="Calibri"/>
+          <w:color w:val="auto"/>
+          <w:spacing w:val="0"/>
+          <w:position w:val="0"/>
+          <w:sz w:val="22"/>
+          <w:shd w:fill="auto" w:val="clear"/>
+        </w:rPr>
+      </w:pPr>
+      <w:r>
+        <w:rPr>
+          <w:rFonts w:ascii="Calibri" w:hAnsi="Calibri" w:cs="Calibri" w:eastAsia="Calibri"/>
+          <w:color w:val="auto"/>
+          <w:spacing w:val="0"/>
+          <w:position w:val="0"/>
+          <w:sz w:val="22"/>
+          <w:shd w:fill="auto" w:val="clear"/>
+        </w:rPr>
+        <w:t xml:space="preserve">fecha_consulta date,</w:t>
+      </w:r>
+    </w:p>
+    <w:p>
+      <w:pPr>
+        <w:spacing w:before="0" w:after="160" w:line="259"/>
+        <w:ind w:right="0" w:left="0" w:firstLine="0"/>
+        <w:jc w:val="left"/>
+        <w:rPr>
+          <w:rFonts w:ascii="Calibri" w:hAnsi="Calibri" w:cs="Calibri" w:eastAsia="Calibri"/>
+          <w:color w:val="auto"/>
+          <w:spacing w:val="0"/>
+          <w:position w:val="0"/>
+          <w:sz w:val="22"/>
+          <w:shd w:fill="auto" w:val="clear"/>
+        </w:rPr>
+      </w:pPr>
+      <w:r>
+        <w:rPr>
+          <w:rFonts w:ascii="Calibri" w:hAnsi="Calibri" w:cs="Calibri" w:eastAsia="Calibri"/>
+          <w:color w:val="auto"/>
+          <w:spacing w:val="0"/>
+          <w:position w:val="0"/>
+          <w:sz w:val="22"/>
+          <w:shd w:fill="auto" w:val="clear"/>
+        </w:rPr>
+        <w:t xml:space="preserve">dpi varchar (20),</w:t>
+      </w:r>
+    </w:p>
+    <w:p>
+      <w:pPr>
+        <w:spacing w:before="0" w:after="160" w:line="259"/>
+        <w:ind w:right="0" w:left="0" w:firstLine="0"/>
+        <w:jc w:val="left"/>
+        <w:rPr>
+          <w:rFonts w:ascii="Calibri" w:hAnsi="Calibri" w:cs="Calibri" w:eastAsia="Calibri"/>
+          <w:color w:val="auto"/>
+          <w:spacing w:val="0"/>
+          <w:position w:val="0"/>
+          <w:sz w:val="22"/>
+          <w:shd w:fill="auto" w:val="clear"/>
+        </w:rPr>
+      </w:pPr>
+      <w:r>
+        <w:rPr>
+          <w:rFonts w:ascii="Calibri" w:hAnsi="Calibri" w:cs="Calibri" w:eastAsia="Calibri"/>
+          <w:color w:val="auto"/>
+          <w:spacing w:val="0"/>
+          <w:position w:val="0"/>
+          <w:sz w:val="22"/>
+          <w:shd w:fill="auto" w:val="clear"/>
+        </w:rPr>
+        <w:t xml:space="preserve">nit int,</w:t>
+      </w:r>
+    </w:p>
+    <w:p>
+      <w:pPr>
+        <w:spacing w:before="0" w:after="160" w:line="259"/>
+        <w:ind w:right="0" w:left="0" w:firstLine="0"/>
+        <w:jc w:val="left"/>
+        <w:rPr>
+          <w:rFonts w:ascii="Calibri" w:hAnsi="Calibri" w:cs="Calibri" w:eastAsia="Calibri"/>
+          <w:color w:val="auto"/>
+          <w:spacing w:val="0"/>
+          <w:position w:val="0"/>
+          <w:sz w:val="22"/>
+          <w:shd w:fill="auto" w:val="clear"/>
+        </w:rPr>
+      </w:pPr>
+      <w:r>
+        <w:rPr>
+          <w:rFonts w:ascii="Calibri" w:hAnsi="Calibri" w:cs="Calibri" w:eastAsia="Calibri"/>
+          <w:color w:val="auto"/>
+          <w:spacing w:val="0"/>
+          <w:position w:val="0"/>
+          <w:sz w:val="22"/>
+          <w:shd w:fill="auto" w:val="clear"/>
+        </w:rPr>
+        <w:t xml:space="preserve">direccion varchar(150),</w:t>
+      </w:r>
+    </w:p>
+    <w:p>
+      <w:pPr>
+        <w:spacing w:before="0" w:after="160" w:line="259"/>
+        <w:ind w:right="0" w:left="0" w:firstLine="0"/>
+        <w:jc w:val="left"/>
+        <w:rPr>
+          <w:rFonts w:ascii="Calibri" w:hAnsi="Calibri" w:cs="Calibri" w:eastAsia="Calibri"/>
+          <w:color w:val="auto"/>
+          <w:spacing w:val="0"/>
+          <w:position w:val="0"/>
+          <w:sz w:val="22"/>
+          <w:shd w:fill="auto" w:val="clear"/>
+        </w:rPr>
+      </w:pPr>
+      <w:r>
+        <w:rPr>
+          <w:rFonts w:ascii="Calibri" w:hAnsi="Calibri" w:cs="Calibri" w:eastAsia="Calibri"/>
+          <w:color w:val="auto"/>
+          <w:spacing w:val="0"/>
+          <w:position w:val="0"/>
+          <w:sz w:val="22"/>
+          <w:shd w:fill="auto" w:val="clear"/>
+        </w:rPr>
+        <w:t xml:space="preserve">correo varchar(45),</w:t>
+      </w:r>
+    </w:p>
+    <w:p>
+      <w:pPr>
+        <w:spacing w:before="0" w:after="160" w:line="259"/>
+        <w:ind w:right="0" w:left="0" w:firstLine="0"/>
+        <w:jc w:val="left"/>
+        <w:rPr>
+          <w:rFonts w:ascii="Calibri" w:hAnsi="Calibri" w:cs="Calibri" w:eastAsia="Calibri"/>
+          <w:color w:val="auto"/>
+          <w:spacing w:val="0"/>
+          <w:position w:val="0"/>
+          <w:sz w:val="22"/>
+          <w:shd w:fill="auto" w:val="clear"/>
+        </w:rPr>
+      </w:pPr>
+      <w:r>
+        <w:rPr>
+          <w:rFonts w:ascii="Calibri" w:hAnsi="Calibri" w:cs="Calibri" w:eastAsia="Calibri"/>
+          <w:color w:val="auto"/>
+          <w:spacing w:val="0"/>
+          <w:position w:val="0"/>
+          <w:sz w:val="22"/>
+          <w:shd w:fill="auto" w:val="clear"/>
+        </w:rPr>
+        <w:t xml:space="preserve">no_telelefono int,</w:t>
+      </w:r>
+    </w:p>
+    <w:p>
+      <w:pPr>
+        <w:spacing w:before="0" w:after="160" w:line="259"/>
+        <w:ind w:right="0" w:left="0" w:firstLine="0"/>
+        <w:jc w:val="left"/>
+        <w:rPr>
+          <w:rFonts w:ascii="Calibri" w:hAnsi="Calibri" w:cs="Calibri" w:eastAsia="Calibri"/>
+          <w:color w:val="auto"/>
+          <w:spacing w:val="0"/>
+          <w:position w:val="0"/>
+          <w:sz w:val="22"/>
+          <w:shd w:fill="auto" w:val="clear"/>
+        </w:rPr>
+      </w:pPr>
+      <w:r>
+        <w:rPr>
+          <w:rFonts w:ascii="Calibri" w:hAnsi="Calibri" w:cs="Calibri" w:eastAsia="Calibri"/>
+          <w:color w:val="auto"/>
+          <w:spacing w:val="0"/>
+          <w:position w:val="0"/>
+          <w:sz w:val="22"/>
+          <w:shd w:fill="auto" w:val="clear"/>
+        </w:rPr>
+        <w:t xml:space="preserve">PRIMARY KEY (id_paciente),</w:t>
+      </w:r>
+    </w:p>
+    <w:p>
+      <w:pPr>
+        <w:spacing w:before="0" w:after="160" w:line="259"/>
+        <w:ind w:right="0" w:left="0" w:firstLine="0"/>
+        <w:jc w:val="left"/>
+        <w:rPr>
+          <w:rFonts w:ascii="Calibri" w:hAnsi="Calibri" w:cs="Calibri" w:eastAsia="Calibri"/>
+          <w:color w:val="auto"/>
+          <w:spacing w:val="0"/>
+          <w:position w:val="0"/>
+          <w:sz w:val="22"/>
+          <w:shd w:fill="auto" w:val="clear"/>
+        </w:rPr>
+      </w:pPr>
+      <w:r>
+        <w:rPr>
+          <w:rFonts w:ascii="Calibri" w:hAnsi="Calibri" w:cs="Calibri" w:eastAsia="Calibri"/>
+          <w:color w:val="auto"/>
+          <w:spacing w:val="0"/>
+          <w:position w:val="0"/>
+          <w:sz w:val="22"/>
+          <w:shd w:fill="auto" w:val="clear"/>
+        </w:rPr>
+        <w:t xml:space="preserve">INDEX (id_paciente)</w:t>
+      </w:r>
+    </w:p>
+    <w:p>
+      <w:pPr>
+        <w:spacing w:before="0" w:after="160" w:line="259"/>
+        <w:ind w:right="0" w:left="0" w:firstLine="0"/>
+        <w:jc w:val="left"/>
+        <w:rPr>
+          <w:rFonts w:ascii="Calibri" w:hAnsi="Calibri" w:cs="Calibri" w:eastAsia="Calibri"/>
+          <w:color w:val="auto"/>
+          <w:spacing w:val="0"/>
+          <w:position w:val="0"/>
+          <w:sz w:val="22"/>
+          <w:shd w:fill="auto" w:val="clear"/>
+        </w:rPr>
+      </w:pPr>
+      <w:r>
+        <w:rPr>
+          <w:rFonts w:ascii="Calibri" w:hAnsi="Calibri" w:cs="Calibri" w:eastAsia="Calibri"/>
+          <w:color w:val="auto"/>
+          <w:spacing w:val="0"/>
+          <w:position w:val="0"/>
+          <w:sz w:val="22"/>
+          <w:shd w:fill="auto" w:val="clear"/>
+        </w:rPr>
+        <w:t xml:space="preserve">);</w:t>
+      </w:r>
+    </w:p>
+    <w:p>
+      <w:pPr>
+        <w:spacing w:before="0" w:after="160" w:line="259"/>
+        <w:ind w:right="0" w:left="0" w:firstLine="0"/>
+        <w:jc w:val="left"/>
+        <w:rPr>
+          <w:rFonts w:ascii="Calibri" w:hAnsi="Calibri" w:cs="Calibri" w:eastAsia="Calibri"/>
+          <w:color w:val="auto"/>
+          <w:spacing w:val="0"/>
+          <w:position w:val="0"/>
+          <w:sz w:val="22"/>
+          <w:shd w:fill="auto" w:val="clear"/>
+        </w:rPr>
+      </w:pPr>
+    </w:p>
+    <w:p>
+      <w:pPr>
+        <w:spacing w:before="0" w:after="160" w:line="259"/>
+        <w:ind w:right="0" w:left="0" w:firstLine="0"/>
+        <w:jc w:val="left"/>
+        <w:rPr>
+          <w:rFonts w:ascii="Calibri" w:hAnsi="Calibri" w:cs="Calibri" w:eastAsia="Calibri"/>
+          <w:color w:val="auto"/>
+          <w:spacing w:val="0"/>
+          <w:position w:val="0"/>
+          <w:sz w:val="22"/>
+          <w:shd w:fill="auto" w:val="clear"/>
+        </w:rPr>
+      </w:pPr>
+      <w:r>
+        <w:rPr>
+          <w:rFonts w:ascii="Calibri" w:hAnsi="Calibri" w:cs="Calibri" w:eastAsia="Calibri"/>
+          <w:color w:val="auto"/>
+          <w:spacing w:val="0"/>
+          <w:position w:val="0"/>
+          <w:sz w:val="22"/>
+          <w:shd w:fill="auto" w:val="clear"/>
+        </w:rPr>
+        <w:t xml:space="preserve">select p.* from proyectoprogra.paciente p;</w:t>
+      </w:r>
+    </w:p>
+    <w:p>
+      <w:pPr>
+        <w:spacing w:before="0" w:after="160" w:line="259"/>
+        <w:ind w:right="0" w:left="0" w:firstLine="0"/>
+        <w:jc w:val="left"/>
+        <w:rPr>
+          <w:rFonts w:ascii="Calibri" w:hAnsi="Calibri" w:cs="Calibri" w:eastAsia="Calibri"/>
+          <w:color w:val="auto"/>
+          <w:spacing w:val="0"/>
+          <w:position w:val="0"/>
+          <w:sz w:val="22"/>
+          <w:shd w:fill="auto" w:val="clear"/>
+        </w:rPr>
+      </w:pPr>
+    </w:p>
+    <w:p>
+      <w:pPr>
+        <w:spacing w:before="0" w:after="160" w:line="259"/>
+        <w:ind w:right="0" w:left="0" w:firstLine="0"/>
+        <w:jc w:val="left"/>
+        <w:rPr>
+          <w:rFonts w:ascii="Calibri" w:hAnsi="Calibri" w:cs="Calibri" w:eastAsia="Calibri"/>
+          <w:color w:val="auto"/>
+          <w:spacing w:val="0"/>
+          <w:position w:val="0"/>
+          <w:sz w:val="22"/>
+          <w:shd w:fill="auto" w:val="clear"/>
+        </w:rPr>
+      </w:pPr>
+      <w:r>
+        <w:rPr>
+          <w:rFonts w:ascii="Calibri" w:hAnsi="Calibri" w:cs="Calibri" w:eastAsia="Calibri"/>
+          <w:color w:val="auto"/>
+          <w:spacing w:val="0"/>
+          <w:position w:val="0"/>
+          <w:sz w:val="22"/>
+          <w:shd w:fill="auto" w:val="clear"/>
+        </w:rPr>
+        <w:t xml:space="preserve">CREATE TABLE EMPLEADOS (</w:t>
+      </w:r>
+    </w:p>
+    <w:p>
+      <w:pPr>
+        <w:spacing w:before="0" w:after="160" w:line="259"/>
+        <w:ind w:right="0" w:left="0" w:firstLine="0"/>
+        <w:jc w:val="left"/>
+        <w:rPr>
+          <w:rFonts w:ascii="Calibri" w:hAnsi="Calibri" w:cs="Calibri" w:eastAsia="Calibri"/>
+          <w:color w:val="auto"/>
+          <w:spacing w:val="0"/>
+          <w:position w:val="0"/>
+          <w:sz w:val="22"/>
+          <w:shd w:fill="auto" w:val="clear"/>
+        </w:rPr>
+      </w:pPr>
+      <w:r>
+        <w:rPr>
+          <w:rFonts w:ascii="Calibri" w:hAnsi="Calibri" w:cs="Calibri" w:eastAsia="Calibri"/>
+          <w:color w:val="auto"/>
+          <w:spacing w:val="0"/>
+          <w:position w:val="0"/>
+          <w:sz w:val="22"/>
+          <w:shd w:fill="auto" w:val="clear"/>
+        </w:rPr>
+        <w:t xml:space="preserve">id_empleados int,</w:t>
+      </w:r>
+    </w:p>
+    <w:p>
+      <w:pPr>
+        <w:spacing w:before="0" w:after="160" w:line="259"/>
+        <w:ind w:right="0" w:left="0" w:firstLine="0"/>
+        <w:jc w:val="left"/>
+        <w:rPr>
+          <w:rFonts w:ascii="Calibri" w:hAnsi="Calibri" w:cs="Calibri" w:eastAsia="Calibri"/>
+          <w:color w:val="auto"/>
+          <w:spacing w:val="0"/>
+          <w:position w:val="0"/>
+          <w:sz w:val="22"/>
+          <w:shd w:fill="auto" w:val="clear"/>
+        </w:rPr>
+      </w:pPr>
+      <w:r>
+        <w:rPr>
+          <w:rFonts w:ascii="Calibri" w:hAnsi="Calibri" w:cs="Calibri" w:eastAsia="Calibri"/>
+          <w:color w:val="auto"/>
+          <w:spacing w:val="0"/>
+          <w:position w:val="0"/>
+          <w:sz w:val="22"/>
+          <w:shd w:fill="auto" w:val="clear"/>
+        </w:rPr>
+        <w:t xml:space="preserve">id_clinica int,</w:t>
+      </w:r>
+    </w:p>
+    <w:p>
+      <w:pPr>
+        <w:spacing w:before="0" w:after="160" w:line="259"/>
+        <w:ind w:right="0" w:left="0" w:firstLine="0"/>
+        <w:jc w:val="left"/>
+        <w:rPr>
+          <w:rFonts w:ascii="Calibri" w:hAnsi="Calibri" w:cs="Calibri" w:eastAsia="Calibri"/>
+          <w:color w:val="auto"/>
+          <w:spacing w:val="0"/>
+          <w:position w:val="0"/>
+          <w:sz w:val="22"/>
+          <w:shd w:fill="auto" w:val="clear"/>
+        </w:rPr>
+      </w:pPr>
+      <w:r>
+        <w:rPr>
+          <w:rFonts w:ascii="Calibri" w:hAnsi="Calibri" w:cs="Calibri" w:eastAsia="Calibri"/>
+          <w:color w:val="auto"/>
+          <w:spacing w:val="0"/>
+          <w:position w:val="0"/>
+          <w:sz w:val="22"/>
+          <w:shd w:fill="auto" w:val="clear"/>
+        </w:rPr>
+        <w:t xml:space="preserve">nombre_empleado varchar(50),</w:t>
+      </w:r>
+    </w:p>
+    <w:p>
+      <w:pPr>
+        <w:spacing w:before="0" w:after="160" w:line="259"/>
+        <w:ind w:right="0" w:left="0" w:firstLine="0"/>
+        <w:jc w:val="left"/>
+        <w:rPr>
+          <w:rFonts w:ascii="Calibri" w:hAnsi="Calibri" w:cs="Calibri" w:eastAsia="Calibri"/>
+          <w:color w:val="auto"/>
+          <w:spacing w:val="0"/>
+          <w:position w:val="0"/>
+          <w:sz w:val="22"/>
+          <w:shd w:fill="auto" w:val="clear"/>
+        </w:rPr>
+      </w:pPr>
+      <w:r>
+        <w:rPr>
+          <w:rFonts w:ascii="Calibri" w:hAnsi="Calibri" w:cs="Calibri" w:eastAsia="Calibri"/>
+          <w:color w:val="auto"/>
+          <w:spacing w:val="0"/>
+          <w:position w:val="0"/>
+          <w:sz w:val="22"/>
+          <w:shd w:fill="auto" w:val="clear"/>
+        </w:rPr>
+        <w:t xml:space="preserve">apellido_empleado varchar(50),</w:t>
+      </w:r>
+    </w:p>
+    <w:p>
+      <w:pPr>
+        <w:spacing w:before="0" w:after="160" w:line="259"/>
+        <w:ind w:right="0" w:left="0" w:firstLine="0"/>
+        <w:jc w:val="left"/>
+        <w:rPr>
+          <w:rFonts w:ascii="Calibri" w:hAnsi="Calibri" w:cs="Calibri" w:eastAsia="Calibri"/>
+          <w:color w:val="auto"/>
+          <w:spacing w:val="0"/>
+          <w:position w:val="0"/>
+          <w:sz w:val="22"/>
+          <w:shd w:fill="auto" w:val="clear"/>
+        </w:rPr>
+      </w:pPr>
+      <w:r>
+        <w:rPr>
+          <w:rFonts w:ascii="Calibri" w:hAnsi="Calibri" w:cs="Calibri" w:eastAsia="Calibri"/>
+          <w:color w:val="auto"/>
+          <w:spacing w:val="0"/>
+          <w:position w:val="0"/>
+          <w:sz w:val="22"/>
+          <w:shd w:fill="auto" w:val="clear"/>
+        </w:rPr>
+        <w:t xml:space="preserve">dpi varchar (13),</w:t>
+      </w:r>
+    </w:p>
+    <w:p>
+      <w:pPr>
+        <w:spacing w:before="0" w:after="160" w:line="259"/>
+        <w:ind w:right="0" w:left="0" w:firstLine="0"/>
+        <w:jc w:val="left"/>
+        <w:rPr>
+          <w:rFonts w:ascii="Calibri" w:hAnsi="Calibri" w:cs="Calibri" w:eastAsia="Calibri"/>
+          <w:color w:val="auto"/>
+          <w:spacing w:val="0"/>
+          <w:position w:val="0"/>
+          <w:sz w:val="22"/>
+          <w:shd w:fill="auto" w:val="clear"/>
+        </w:rPr>
+      </w:pPr>
+      <w:r>
+        <w:rPr>
+          <w:rFonts w:ascii="Calibri" w:hAnsi="Calibri" w:cs="Calibri" w:eastAsia="Calibri"/>
+          <w:color w:val="auto"/>
+          <w:spacing w:val="0"/>
+          <w:position w:val="0"/>
+          <w:sz w:val="22"/>
+          <w:shd w:fill="auto" w:val="clear"/>
+        </w:rPr>
+        <w:t xml:space="preserve">nit int,</w:t>
+      </w:r>
+    </w:p>
+    <w:p>
+      <w:pPr>
+        <w:spacing w:before="0" w:after="160" w:line="259"/>
+        <w:ind w:right="0" w:left="0" w:firstLine="0"/>
+        <w:jc w:val="left"/>
+        <w:rPr>
+          <w:rFonts w:ascii="Calibri" w:hAnsi="Calibri" w:cs="Calibri" w:eastAsia="Calibri"/>
+          <w:color w:val="auto"/>
+          <w:spacing w:val="0"/>
+          <w:position w:val="0"/>
+          <w:sz w:val="22"/>
+          <w:shd w:fill="auto" w:val="clear"/>
+        </w:rPr>
+      </w:pPr>
+      <w:r>
+        <w:rPr>
+          <w:rFonts w:ascii="Calibri" w:hAnsi="Calibri" w:cs="Calibri" w:eastAsia="Calibri"/>
+          <w:color w:val="auto"/>
+          <w:spacing w:val="0"/>
+          <w:position w:val="0"/>
+          <w:sz w:val="22"/>
+          <w:shd w:fill="auto" w:val="clear"/>
+        </w:rPr>
+        <w:t xml:space="preserve">direccion varchar(150),</w:t>
+      </w:r>
+    </w:p>
+    <w:p>
+      <w:pPr>
+        <w:spacing w:before="0" w:after="160" w:line="259"/>
+        <w:ind w:right="0" w:left="0" w:firstLine="0"/>
+        <w:jc w:val="left"/>
+        <w:rPr>
+          <w:rFonts w:ascii="Calibri" w:hAnsi="Calibri" w:cs="Calibri" w:eastAsia="Calibri"/>
+          <w:color w:val="auto"/>
+          <w:spacing w:val="0"/>
+          <w:position w:val="0"/>
+          <w:sz w:val="22"/>
+          <w:shd w:fill="auto" w:val="clear"/>
+        </w:rPr>
+      </w:pPr>
+      <w:r>
+        <w:rPr>
+          <w:rFonts w:ascii="Calibri" w:hAnsi="Calibri" w:cs="Calibri" w:eastAsia="Calibri"/>
+          <w:color w:val="auto"/>
+          <w:spacing w:val="0"/>
+          <w:position w:val="0"/>
+          <w:sz w:val="22"/>
+          <w:shd w:fill="auto" w:val="clear"/>
+        </w:rPr>
+        <w:t xml:space="preserve">correo varchar(45),</w:t>
+      </w:r>
+    </w:p>
+    <w:p>
+      <w:pPr>
+        <w:spacing w:before="0" w:after="160" w:line="259"/>
+        <w:ind w:right="0" w:left="0" w:firstLine="0"/>
+        <w:jc w:val="left"/>
+        <w:rPr>
+          <w:rFonts w:ascii="Calibri" w:hAnsi="Calibri" w:cs="Calibri" w:eastAsia="Calibri"/>
+          <w:color w:val="auto"/>
+          <w:spacing w:val="0"/>
+          <w:position w:val="0"/>
+          <w:sz w:val="22"/>
+          <w:shd w:fill="auto" w:val="clear"/>
+        </w:rPr>
+      </w:pPr>
+      <w:r>
+        <w:rPr>
+          <w:rFonts w:ascii="Calibri" w:hAnsi="Calibri" w:cs="Calibri" w:eastAsia="Calibri"/>
+          <w:color w:val="auto"/>
+          <w:spacing w:val="0"/>
+          <w:position w:val="0"/>
+          <w:sz w:val="22"/>
+          <w:shd w:fill="auto" w:val="clear"/>
+        </w:rPr>
+        <w:t xml:space="preserve">no_telelefono int,</w:t>
+      </w:r>
+    </w:p>
+    <w:p>
+      <w:pPr>
+        <w:spacing w:before="0" w:after="160" w:line="259"/>
+        <w:ind w:right="0" w:left="0" w:firstLine="0"/>
+        <w:jc w:val="left"/>
+        <w:rPr>
+          <w:rFonts w:ascii="Calibri" w:hAnsi="Calibri" w:cs="Calibri" w:eastAsia="Calibri"/>
+          <w:color w:val="auto"/>
+          <w:spacing w:val="0"/>
+          <w:position w:val="0"/>
+          <w:sz w:val="22"/>
+          <w:shd w:fill="auto" w:val="clear"/>
+        </w:rPr>
+      </w:pPr>
+      <w:r>
+        <w:rPr>
+          <w:rFonts w:ascii="Calibri" w:hAnsi="Calibri" w:cs="Calibri" w:eastAsia="Calibri"/>
+          <w:color w:val="auto"/>
+          <w:spacing w:val="0"/>
+          <w:position w:val="0"/>
+          <w:sz w:val="22"/>
+          <w:shd w:fill="auto" w:val="clear"/>
+        </w:rPr>
+        <w:t xml:space="preserve">PRIMARY KEY (id_enfermedad),</w:t>
+      </w:r>
+    </w:p>
+    <w:p>
+      <w:pPr>
+        <w:spacing w:before="0" w:after="160" w:line="259"/>
+        <w:ind w:right="0" w:left="0" w:firstLine="0"/>
+        <w:jc w:val="left"/>
+        <w:rPr>
+          <w:rFonts w:ascii="Calibri" w:hAnsi="Calibri" w:cs="Calibri" w:eastAsia="Calibri"/>
+          <w:color w:val="auto"/>
+          <w:spacing w:val="0"/>
+          <w:position w:val="0"/>
+          <w:sz w:val="22"/>
+          <w:shd w:fill="auto" w:val="clear"/>
+        </w:rPr>
+      </w:pPr>
+      <w:r>
+        <w:rPr>
+          <w:rFonts w:ascii="Calibri" w:hAnsi="Calibri" w:cs="Calibri" w:eastAsia="Calibri"/>
+          <w:color w:val="auto"/>
+          <w:spacing w:val="0"/>
+          <w:position w:val="0"/>
+          <w:sz w:val="22"/>
+          <w:shd w:fill="auto" w:val="clear"/>
+        </w:rPr>
+        <w:t xml:space="preserve">INDEX (id_enfermedad)</w:t>
+      </w:r>
+    </w:p>
+    <w:p>
+      <w:pPr>
+        <w:spacing w:before="0" w:after="160" w:line="259"/>
+        <w:ind w:right="0" w:left="0" w:firstLine="0"/>
+        <w:jc w:val="left"/>
+        <w:rPr>
+          <w:rFonts w:ascii="Calibri" w:hAnsi="Calibri" w:cs="Calibri" w:eastAsia="Calibri"/>
+          <w:color w:val="auto"/>
+          <w:spacing w:val="0"/>
+          <w:position w:val="0"/>
+          <w:sz w:val="22"/>
+          <w:shd w:fill="auto" w:val="clear"/>
+        </w:rPr>
+      </w:pPr>
+      <w:r>
+        <w:rPr>
+          <w:rFonts w:ascii="Calibri" w:hAnsi="Calibri" w:cs="Calibri" w:eastAsia="Calibri"/>
+          <w:color w:val="auto"/>
+          <w:spacing w:val="0"/>
+          <w:position w:val="0"/>
+          <w:sz w:val="22"/>
+          <w:shd w:fill="auto" w:val="clear"/>
+        </w:rPr>
+        <w:t xml:space="preserve">);</w:t>
+      </w:r>
+    </w:p>
+    <w:p>
+      <w:pPr>
+        <w:spacing w:before="0" w:after="160" w:line="259"/>
+        <w:ind w:right="0" w:left="0" w:firstLine="0"/>
+        <w:jc w:val="left"/>
+        <w:rPr>
+          <w:rFonts w:ascii="Calibri" w:hAnsi="Calibri" w:cs="Calibri" w:eastAsia="Calibri"/>
+          <w:color w:val="auto"/>
+          <w:spacing w:val="0"/>
+          <w:position w:val="0"/>
+          <w:sz w:val="22"/>
+          <w:shd w:fill="auto" w:val="clear"/>
+        </w:rPr>
+      </w:pPr>
+    </w:p>
+    <w:p>
+      <w:pPr>
+        <w:spacing w:before="0" w:after="160" w:line="259"/>
+        <w:ind w:right="0" w:left="0" w:firstLine="0"/>
+        <w:jc w:val="left"/>
+        <w:rPr>
+          <w:rFonts w:ascii="Calibri" w:hAnsi="Calibri" w:cs="Calibri" w:eastAsia="Calibri"/>
+          <w:color w:val="auto"/>
+          <w:spacing w:val="0"/>
+          <w:position w:val="0"/>
+          <w:sz w:val="22"/>
+          <w:shd w:fill="auto" w:val="clear"/>
+        </w:rPr>
+      </w:pPr>
+      <w:r>
+        <w:rPr>
+          <w:rFonts w:ascii="Calibri" w:hAnsi="Calibri" w:cs="Calibri" w:eastAsia="Calibri"/>
+          <w:color w:val="auto"/>
+          <w:spacing w:val="0"/>
+          <w:position w:val="0"/>
+          <w:sz w:val="22"/>
+          <w:shd w:fill="auto" w:val="clear"/>
+        </w:rPr>
+        <w:t xml:space="preserve">select e.* from proyectoprogra.empleados e;</w:t>
+      </w:r>
+    </w:p>
+    <w:p>
+      <w:pPr>
+        <w:spacing w:before="0" w:after="160" w:line="259"/>
+        <w:ind w:right="0" w:left="0" w:firstLine="0"/>
+        <w:jc w:val="left"/>
+        <w:rPr>
+          <w:rFonts w:ascii="Calibri" w:hAnsi="Calibri" w:cs="Calibri" w:eastAsia="Calibri"/>
+          <w:color w:val="auto"/>
+          <w:spacing w:val="0"/>
+          <w:position w:val="0"/>
+          <w:sz w:val="22"/>
+          <w:shd w:fill="auto" w:val="clear"/>
+        </w:rPr>
+      </w:pPr>
     </w:p>
     <w:p>
       <w:pPr>
